--- a/2Team 요구사항 명세서.docx
+++ b/2Team 요구사항 명세서.docx
@@ -1,12 +1,12 @@
 
 <file path=word/document.xml><?xml version="1.0" encoding="utf-8"?>
-<w:document xmlns:ve="http://schemas.openxmlformats.org/markup-compatibility/2006" xmlns:o="urn:schemas-microsoft-com:office:office" xmlns:r="http://schemas.openxmlformats.org/officeDocument/2006/relationships" xmlns:m="http://schemas.openxmlformats.org/officeDocument/2006/math" xmlns:v="urn:schemas-microsoft-com:vml" xmlns:wp="http://schemas.openxmlformats.org/drawingml/2006/wordprocessingDrawing" xmlns:w10="urn:schemas-microsoft-com:office:word" xmlns:w="http://schemas.openxmlformats.org/wordprocessingml/2006/main" xmlns:wne="http://schemas.microsoft.com/office/word/2006/wordml">
+<w:document xmlns:wpc="http://schemas.microsoft.com/office/word/2010/wordprocessingCanvas" xmlns:mc="http://schemas.openxmlformats.org/markup-compatibility/2006" xmlns:o="urn:schemas-microsoft-com:office:office" xmlns:r="http://schemas.openxmlformats.org/officeDocument/2006/relationships" xmlns:m="http://schemas.openxmlformats.org/officeDocument/2006/math" xmlns:v="urn:schemas-microsoft-com:vml" xmlns:wp14="http://schemas.microsoft.com/office/word/2010/wordprocessingDrawing" xmlns:wp="http://schemas.openxmlformats.org/drawingml/2006/wordprocessingDrawing" xmlns:w10="urn:schemas-microsoft-com:office:word" xmlns:w="http://schemas.openxmlformats.org/wordprocessingml/2006/main" xmlns:w14="http://schemas.microsoft.com/office/word/2010/wordml" xmlns:w15="http://schemas.microsoft.com/office/word/2012/wordml" xmlns:wpg="http://schemas.microsoft.com/office/word/2010/wordprocessingGroup" xmlns:wpi="http://schemas.microsoft.com/office/word/2010/wordprocessingInk" xmlns:wne="http://schemas.microsoft.com/office/word/2006/wordml" xmlns:wps="http://schemas.microsoft.com/office/word/2010/wordprocessingShape" mc:Ignorable="w14 w15 wp14">
   <w:body>
     <w:tbl>
       <w:tblPr>
         <w:tblStyle w:val="a3"/>
         <w:tblW w:w="9273" w:type="dxa"/>
-        <w:tblLook w:val="04A0"/>
+        <w:tblLook w:val="04A0" w:firstRow="1" w:lastRow="0" w:firstColumn="1" w:lastColumn="0" w:noHBand="0" w:noVBand="1"/>
       </w:tblPr>
       <w:tblGrid>
         <w:gridCol w:w="6526"/>
@@ -32,6 +32,8 @@
                 <w:sz w:val="22"/>
               </w:rPr>
             </w:pPr>
+            <w:bookmarkStart w:id="0" w:name="_GoBack"/>
+            <w:bookmarkEnd w:id="0"/>
             <w:r>
               <w:rPr>
                 <w:rFonts w:hint="eastAsia"/>
@@ -205,21 +207,34 @@
                 <w:rFonts w:hint="eastAsia"/>
                 <w:sz w:val="22"/>
               </w:rPr>
-              <w:t>18</w:t>
+              <w:t>1</w:t>
+            </w:r>
+            <w:r>
+              <w:rPr>
+                <w:sz w:val="22"/>
+              </w:rPr>
+              <w:t>9</w:t>
             </w:r>
             <w:r>
               <w:rPr>
                 <w:rFonts w:hint="eastAsia"/>
                 <w:sz w:val="22"/>
               </w:rPr>
-              <w:t>.04.</w:t>
+              <w:t>.09</w:t>
             </w:r>
             <w:r>
               <w:rPr>
                 <w:rFonts w:hint="eastAsia"/>
                 <w:sz w:val="22"/>
               </w:rPr>
-              <w:t>18</w:t>
+              <w:t>.</w:t>
+            </w:r>
+            <w:r>
+              <w:rPr>
+                <w:rFonts w:hint="eastAsia"/>
+                <w:sz w:val="22"/>
+              </w:rPr>
+              <w:t>22</w:t>
             </w:r>
           </w:p>
         </w:tc>
@@ -267,7 +282,6 @@
         </w:numPr>
         <w:ind w:leftChars="0"/>
         <w:rPr>
-          <w:rFonts w:hint="eastAsia"/>
           <w:b/>
           <w:sz w:val="22"/>
         </w:rPr>
@@ -284,7 +298,6 @@
     <w:p>
       <w:pPr>
         <w:rPr>
-          <w:rFonts w:hint="eastAsia"/>
           <w:b/>
           <w:sz w:val="22"/>
         </w:rPr>
@@ -293,6 +306,7 @@
     <w:p>
       <w:pPr>
         <w:rPr>
+          <w:rFonts w:hint="eastAsia"/>
           <w:b/>
           <w:sz w:val="22"/>
         </w:rPr>
@@ -306,7 +320,7 @@
           <w:left w:w="99" w:type="dxa"/>
           <w:right w:w="99" w:type="dxa"/>
         </w:tblCellMar>
-        <w:tblLook w:val="04A0"/>
+        <w:tblLook w:val="04A0" w:firstRow="1" w:lastRow="0" w:firstColumn="1" w:lastColumn="0" w:noHBand="0" w:noVBand="1"/>
       </w:tblPr>
       <w:tblGrid>
         <w:gridCol w:w="828"/>
@@ -782,7 +796,7 @@
               <w:spacing w:after="0" w:line="240" w:lineRule="auto"/>
               <w:ind w:leftChars="0"/>
               <w:rPr>
-                <w:rFonts w:ascii="맑은 고딕" w:eastAsia="맑은 고딕" w:hAnsi="맑은 고딕" w:cs="굴림" w:hint="eastAsia"/>
+                <w:rFonts w:ascii="맑은 고딕" w:eastAsia="맑은 고딕" w:hAnsi="맑은 고딕" w:cs="굴림"/>
                 <w:color w:val="000000"/>
                 <w:kern w:val="0"/>
                 <w:sz w:val="22"/>
@@ -1242,7 +1256,6 @@
     <w:p>
       <w:pPr>
         <w:rPr>
-          <w:rFonts w:hint="eastAsia"/>
           <w:sz w:val="22"/>
         </w:rPr>
       </w:pPr>
@@ -1250,7 +1263,6 @@
     <w:p>
       <w:pPr>
         <w:rPr>
-          <w:rFonts w:hint="eastAsia"/>
           <w:sz w:val="22"/>
         </w:rPr>
       </w:pPr>
@@ -1263,7 +1275,7 @@
           <w:left w:w="99" w:type="dxa"/>
           <w:right w:w="99" w:type="dxa"/>
         </w:tblCellMar>
-        <w:tblLook w:val="04A0"/>
+        <w:tblLook w:val="04A0" w:firstRow="1" w:lastRow="0" w:firstColumn="1" w:lastColumn="0" w:noHBand="0" w:noVBand="1"/>
       </w:tblPr>
       <w:tblGrid>
         <w:gridCol w:w="828"/>
@@ -1748,7 +1760,7 @@
               <w:spacing w:after="0" w:line="240" w:lineRule="auto"/>
               <w:ind w:leftChars="0"/>
               <w:rPr>
-                <w:rFonts w:ascii="맑은 고딕" w:eastAsia="맑은 고딕" w:hAnsi="맑은 고딕" w:cs="굴림" w:hint="eastAsia"/>
+                <w:rFonts w:ascii="맑은 고딕" w:eastAsia="맑은 고딕" w:hAnsi="맑은 고딕" w:cs="굴림"/>
                 <w:color w:val="000000"/>
                 <w:kern w:val="0"/>
                 <w:sz w:val="22"/>
@@ -1762,6 +1774,15 @@
                 <w:sz w:val="22"/>
               </w:rPr>
               <w:t>입력한 ID 존재여부 확인</w:t>
+            </w:r>
+            <w:r>
+              <w:rPr>
+                <w:rFonts w:ascii="맑은 고딕" w:eastAsia="맑은 고딕" w:hAnsi="맑은 고딕" w:cs="굴림" w:hint="eastAsia"/>
+                <w:color w:val="000000"/>
+                <w:kern w:val="0"/>
+                <w:sz w:val="22"/>
+              </w:rPr>
+              <w:t>한다.</w:t>
             </w:r>
           </w:p>
           <w:p>
@@ -1778,7 +1799,7 @@
               <w:spacing w:after="0" w:line="240" w:lineRule="auto"/>
               <w:ind w:leftChars="0"/>
               <w:rPr>
-                <w:rFonts w:ascii="맑은 고딕" w:eastAsia="맑은 고딕" w:hAnsi="맑은 고딕" w:cs="굴림" w:hint="eastAsia"/>
+                <w:rFonts w:ascii="맑은 고딕" w:eastAsia="맑은 고딕" w:hAnsi="맑은 고딕" w:cs="굴림"/>
                 <w:color w:val="000000"/>
                 <w:kern w:val="0"/>
                 <w:sz w:val="22"/>
@@ -1792,6 +1813,15 @@
                 <w:sz w:val="22"/>
               </w:rPr>
               <w:t>ID와 PW 일치하는지 확인</w:t>
+            </w:r>
+            <w:r>
+              <w:rPr>
+                <w:rFonts w:ascii="맑은 고딕" w:eastAsia="맑은 고딕" w:hAnsi="맑은 고딕" w:cs="굴림" w:hint="eastAsia"/>
+                <w:color w:val="000000"/>
+                <w:kern w:val="0"/>
+                <w:sz w:val="22"/>
+              </w:rPr>
+              <w:t>한다.</w:t>
             </w:r>
           </w:p>
           <w:p>
@@ -1821,7 +1851,16 @@
                 <w:kern w:val="0"/>
                 <w:sz w:val="22"/>
               </w:rPr>
-              <w:t>잘못된 ID/PW 입력 시 다시 입력 가능</w:t>
+              <w:t>잘못된 ID/PW 입력 시 다시 입력</w:t>
+            </w:r>
+            <w:r>
+              <w:rPr>
+                <w:rFonts w:ascii="맑은 고딕" w:eastAsia="맑은 고딕" w:hAnsi="맑은 고딕" w:cs="굴림" w:hint="eastAsia"/>
+                <w:color w:val="000000"/>
+                <w:kern w:val="0"/>
+                <w:sz w:val="22"/>
+              </w:rPr>
+              <w:t>한다.</w:t>
             </w:r>
             <w:r>
               <w:rPr>
@@ -2220,7 +2259,6 @@
     <w:p>
       <w:pPr>
         <w:rPr>
-          <w:rFonts w:hint="eastAsia"/>
           <w:sz w:val="22"/>
         </w:rPr>
       </w:pPr>
@@ -2241,7 +2279,7 @@
           <w:left w:w="99" w:type="dxa"/>
           <w:right w:w="99" w:type="dxa"/>
         </w:tblCellMar>
-        <w:tblLook w:val="04A0"/>
+        <w:tblLook w:val="04A0" w:firstRow="1" w:lastRow="0" w:firstColumn="1" w:lastColumn="0" w:noHBand="0" w:noVBand="1"/>
       </w:tblPr>
       <w:tblGrid>
         <w:gridCol w:w="828"/>
@@ -2740,7 +2778,16 @@
                 <w:kern w:val="0"/>
                 <w:sz w:val="22"/>
               </w:rPr>
-              <w:t>PW확인 후 변경 가능</w:t>
+              <w:t>패스워드를 변경한다.</w:t>
+            </w:r>
+            <w:r>
+              <w:rPr>
+                <w:rFonts w:ascii="맑은 고딕" w:eastAsia="맑은 고딕" w:hAnsi="맑은 고딕" w:cs="굴림"/>
+                <w:color w:val="000000"/>
+                <w:kern w:val="0"/>
+                <w:sz w:val="22"/>
+              </w:rPr>
+              <w:t xml:space="preserve"> </w:t>
             </w:r>
           </w:p>
         </w:tc>
@@ -3130,7 +3177,6 @@
     <w:p>
       <w:pPr>
         <w:rPr>
-          <w:rFonts w:hint="eastAsia"/>
           <w:sz w:val="22"/>
         </w:rPr>
       </w:pPr>
@@ -3143,7 +3189,7 @@
           <w:left w:w="99" w:type="dxa"/>
           <w:right w:w="99" w:type="dxa"/>
         </w:tblCellMar>
-        <w:tblLook w:val="04A0"/>
+        <w:tblLook w:val="04A0" w:firstRow="1" w:lastRow="0" w:firstColumn="1" w:lastColumn="0" w:noHBand="0" w:noVBand="1"/>
       </w:tblPr>
       <w:tblGrid>
         <w:gridCol w:w="828"/>
@@ -3650,7 +3696,25 @@
                 <w:kern w:val="0"/>
                 <w:sz w:val="22"/>
               </w:rPr>
-              <w:t>지인의 이름, 휴대전화번호, 친밀도 등을 입력한다</w:t>
+              <w:t>지인의 이름, 휴대전화번호, 친밀도</w:t>
+            </w:r>
+            <w:r>
+              <w:rPr>
+                <w:rFonts w:ascii="맑은 고딕" w:eastAsia="맑은 고딕" w:hAnsi="맑은 고딕" w:cs="굴림" w:hint="eastAsia"/>
+                <w:color w:val="000000"/>
+                <w:kern w:val="0"/>
+                <w:sz w:val="22"/>
+              </w:rPr>
+              <w:t>를</w:t>
+            </w:r>
+            <w:r>
+              <w:rPr>
+                <w:rFonts w:ascii="맑은 고딕" w:eastAsia="맑은 고딕" w:hAnsi="맑은 고딕" w:cs="굴림" w:hint="eastAsia"/>
+                <w:color w:val="000000"/>
+                <w:kern w:val="0"/>
+                <w:sz w:val="22"/>
+              </w:rPr>
+              <w:t xml:space="preserve"> 입력한다</w:t>
             </w:r>
           </w:p>
         </w:tc>
@@ -4040,7 +4104,6 @@
     <w:p>
       <w:pPr>
         <w:rPr>
-          <w:rFonts w:hint="eastAsia"/>
           <w:sz w:val="22"/>
         </w:rPr>
       </w:pPr>
@@ -4053,7 +4116,7 @@
           <w:left w:w="99" w:type="dxa"/>
           <w:right w:w="99" w:type="dxa"/>
         </w:tblCellMar>
-        <w:tblLook w:val="04A0"/>
+        <w:tblLook w:val="04A0" w:firstRow="1" w:lastRow="0" w:firstColumn="1" w:lastColumn="0" w:noHBand="0" w:noVBand="1"/>
       </w:tblPr>
       <w:tblGrid>
         <w:gridCol w:w="828"/>
@@ -4556,7 +4619,7 @@
               <w:spacing w:after="0" w:line="240" w:lineRule="auto"/>
               <w:ind w:leftChars="0"/>
               <w:rPr>
-                <w:rFonts w:ascii="맑은 고딕" w:eastAsia="맑은 고딕" w:hAnsi="맑은 고딕" w:cs="굴림" w:hint="eastAsia"/>
+                <w:rFonts w:ascii="맑은 고딕" w:eastAsia="맑은 고딕" w:hAnsi="맑은 고딕" w:cs="굴림"/>
                 <w:color w:val="000000"/>
                 <w:kern w:val="0"/>
                 <w:sz w:val="22"/>
@@ -4587,60 +4650,167 @@
                 <w:kern w:val="0"/>
                 <w:sz w:val="22"/>
               </w:rPr>
-              <w:t xml:space="preserve"> 입력 받아 상세정보를 조회 가능하다</w:t>
-            </w:r>
-          </w:p>
-          <w:p>
-            <w:pPr>
-              <w:pStyle w:val="a6"/>
-              <w:widowControl/>
-              <w:wordWrap/>
-              <w:autoSpaceDE/>
-              <w:autoSpaceDN/>
-              <w:spacing w:after="0" w:line="240" w:lineRule="auto"/>
-              <w:ind w:leftChars="0" w:left="760"/>
-              <w:rPr>
-                <w:rFonts w:ascii="맑은 고딕" w:eastAsia="맑은 고딕" w:hAnsi="맑은 고딕" w:cs="굴림"/>
-                <w:color w:val="000000"/>
-                <w:kern w:val="0"/>
-                <w:sz w:val="22"/>
-              </w:rPr>
-            </w:pPr>
-            <w:r>
-              <w:rPr>
-                <w:rFonts w:ascii="맑은 고딕" w:eastAsia="맑은 고딕" w:hAnsi="맑은 고딕" w:cs="굴림" w:hint="eastAsia"/>
-                <w:color w:val="000000"/>
-                <w:kern w:val="0"/>
-                <w:sz w:val="22"/>
-              </w:rPr>
-              <w:t xml:space="preserve">-날짜, 금액, </w:t>
-            </w:r>
-            <w:r>
-              <w:rPr>
-                <w:rFonts w:ascii="맑은 고딕" w:eastAsia="맑은 고딕" w:hAnsi="맑은 고딕" w:cs="굴림" w:hint="eastAsia"/>
-                <w:color w:val="000000"/>
-                <w:kern w:val="0"/>
-                <w:sz w:val="22"/>
-              </w:rPr>
-              <w:t>친밀도, 휴대폰번호</w:t>
-            </w:r>
-            <w:r>
-              <w:rPr>
-                <w:rFonts w:ascii="맑은 고딕" w:eastAsia="맑은 고딕" w:hAnsi="맑은 고딕" w:cs="굴림" w:hint="eastAsia"/>
-                <w:color w:val="000000"/>
-                <w:kern w:val="0"/>
-                <w:sz w:val="22"/>
-              </w:rPr>
-              <w:t xml:space="preserve"> 등을 </w:t>
-            </w:r>
-            <w:r>
-              <w:rPr>
-                <w:rFonts w:ascii="맑은 고딕" w:eastAsia="맑은 고딕" w:hAnsi="맑은 고딕" w:cs="굴림" w:hint="eastAsia"/>
-                <w:color w:val="000000"/>
-                <w:kern w:val="0"/>
-                <w:sz w:val="22"/>
-              </w:rPr>
-              <w:t>날짜 순으로 조회한다.</w:t>
+              <w:t xml:space="preserve"> 입력</w:t>
+            </w:r>
+            <w:r>
+              <w:rPr>
+                <w:rFonts w:ascii="맑은 고딕" w:eastAsia="맑은 고딕" w:hAnsi="맑은 고딕" w:cs="굴림" w:hint="eastAsia"/>
+                <w:color w:val="000000"/>
+                <w:kern w:val="0"/>
+                <w:sz w:val="22"/>
+              </w:rPr>
+              <w:t>하여</w:t>
+            </w:r>
+            <w:r>
+              <w:rPr>
+                <w:rFonts w:ascii="맑은 고딕" w:eastAsia="맑은 고딕" w:hAnsi="맑은 고딕" w:cs="굴림" w:hint="eastAsia"/>
+                <w:color w:val="000000"/>
+                <w:kern w:val="0"/>
+                <w:sz w:val="22"/>
+              </w:rPr>
+              <w:t xml:space="preserve"> </w:t>
+            </w:r>
+            <w:r>
+              <w:rPr>
+                <w:rFonts w:ascii="맑은 고딕" w:eastAsia="맑은 고딕" w:hAnsi="맑은 고딕" w:cs="굴림" w:hint="eastAsia"/>
+                <w:color w:val="000000"/>
+                <w:kern w:val="0"/>
+                <w:sz w:val="22"/>
+              </w:rPr>
+              <w:t>상세정보</w:t>
+            </w:r>
+            <w:r>
+              <w:rPr>
+                <w:rFonts w:ascii="맑은 고딕" w:eastAsia="맑은 고딕" w:hAnsi="맑은 고딕" w:cs="굴림" w:hint="eastAsia"/>
+                <w:color w:val="000000"/>
+                <w:kern w:val="0"/>
+                <w:sz w:val="22"/>
+              </w:rPr>
+              <w:t xml:space="preserve"> 조회</w:t>
+            </w:r>
+            <w:r>
+              <w:rPr>
+                <w:rFonts w:ascii="맑은 고딕" w:eastAsia="맑은 고딕" w:hAnsi="맑은 고딕" w:cs="굴림" w:hint="eastAsia"/>
+                <w:color w:val="000000"/>
+                <w:kern w:val="0"/>
+                <w:sz w:val="22"/>
+              </w:rPr>
+              <w:t>가</w:t>
+            </w:r>
+            <w:r>
+              <w:rPr>
+                <w:rFonts w:ascii="맑은 고딕" w:eastAsia="맑은 고딕" w:hAnsi="맑은 고딕" w:cs="굴림" w:hint="eastAsia"/>
+                <w:color w:val="000000"/>
+                <w:kern w:val="0"/>
+                <w:sz w:val="22"/>
+              </w:rPr>
+              <w:t xml:space="preserve"> 가능하다</w:t>
+            </w:r>
+          </w:p>
+          <w:p>
+            <w:pPr>
+              <w:widowControl/>
+              <w:wordWrap/>
+              <w:autoSpaceDE/>
+              <w:autoSpaceDN/>
+              <w:spacing w:after="0" w:line="240" w:lineRule="auto"/>
+              <w:ind w:left="400"/>
+              <w:rPr>
+                <w:rFonts w:ascii="맑은 고딕" w:eastAsia="맑은 고딕" w:hAnsi="맑은 고딕" w:cs="굴림"/>
+                <w:color w:val="000000"/>
+                <w:kern w:val="0"/>
+                <w:sz w:val="22"/>
+              </w:rPr>
+            </w:pPr>
+            <w:r>
+              <w:rPr>
+                <w:rFonts w:ascii="맑은 고딕" w:eastAsia="맑은 고딕" w:hAnsi="맑은 고딕" w:cs="굴림" w:hint="eastAsia"/>
+                <w:color w:val="000000"/>
+                <w:kern w:val="0"/>
+                <w:sz w:val="22"/>
+              </w:rPr>
+              <w:t xml:space="preserve">2. </w:t>
+            </w:r>
+            <w:r>
+              <w:rPr>
+                <w:rFonts w:ascii="맑은 고딕" w:eastAsia="맑은 고딕" w:hAnsi="맑은 고딕" w:cs="굴림" w:hint="eastAsia"/>
+                <w:color w:val="000000"/>
+                <w:kern w:val="0"/>
+                <w:sz w:val="22"/>
+              </w:rPr>
+              <w:t>이름,</w:t>
+            </w:r>
+            <w:r>
+              <w:rPr>
+                <w:rFonts w:ascii="맑은 고딕" w:eastAsia="맑은 고딕" w:hAnsi="맑은 고딕" w:cs="굴림"/>
+                <w:color w:val="000000"/>
+                <w:kern w:val="0"/>
+                <w:sz w:val="22"/>
+              </w:rPr>
+              <w:t xml:space="preserve"> </w:t>
+            </w:r>
+            <w:r>
+              <w:rPr>
+                <w:rFonts w:ascii="맑은 고딕" w:eastAsia="맑은 고딕" w:hAnsi="맑은 고딕" w:cs="굴림" w:hint="eastAsia"/>
+                <w:color w:val="000000"/>
+                <w:kern w:val="0"/>
+                <w:sz w:val="22"/>
+              </w:rPr>
+              <w:t>휴대전화번호,</w:t>
+            </w:r>
+            <w:r>
+              <w:rPr>
+                <w:rFonts w:ascii="맑은 고딕" w:eastAsia="맑은 고딕" w:hAnsi="맑은 고딕" w:cs="굴림"/>
+                <w:color w:val="000000"/>
+                <w:kern w:val="0"/>
+                <w:sz w:val="22"/>
+              </w:rPr>
+              <w:t xml:space="preserve"> </w:t>
+            </w:r>
+            <w:r>
+              <w:rPr>
+                <w:rFonts w:ascii="맑은 고딕" w:eastAsia="맑은 고딕" w:hAnsi="맑은 고딕" w:cs="굴림" w:hint="eastAsia"/>
+                <w:color w:val="000000"/>
+                <w:kern w:val="0"/>
+                <w:sz w:val="22"/>
+              </w:rPr>
+              <w:t>친밀도</w:t>
+            </w:r>
+            <w:r>
+              <w:rPr>
+                <w:rFonts w:ascii="맑은 고딕" w:eastAsia="맑은 고딕" w:hAnsi="맑은 고딕" w:cs="굴림" w:hint="eastAsia"/>
+                <w:color w:val="000000"/>
+                <w:kern w:val="0"/>
+                <w:sz w:val="22"/>
+              </w:rPr>
+              <w:t>, 총 지출한 금액,</w:t>
+            </w:r>
+            <w:r>
+              <w:rPr>
+                <w:rFonts w:ascii="맑은 고딕" w:eastAsia="맑은 고딕" w:hAnsi="맑은 고딕" w:cs="굴림"/>
+                <w:color w:val="000000"/>
+                <w:kern w:val="0"/>
+                <w:sz w:val="22"/>
+              </w:rPr>
+              <w:t xml:space="preserve"> </w:t>
+            </w:r>
+            <w:r>
+              <w:rPr>
+                <w:rFonts w:ascii="맑은 고딕" w:eastAsia="맑은 고딕" w:hAnsi="맑은 고딕" w:cs="굴림" w:hint="eastAsia"/>
+                <w:color w:val="000000"/>
+                <w:kern w:val="0"/>
+                <w:sz w:val="22"/>
+              </w:rPr>
+              <w:t>총 받은 금액을 입력된 순으로 조회한다.</w:t>
+            </w:r>
+            <w:r>
+              <w:rPr>
+                <w:rFonts w:ascii="맑은 고딕" w:eastAsia="맑은 고딕" w:hAnsi="맑은 고딕" w:cs="굴림"/>
+                <w:color w:val="000000"/>
+                <w:kern w:val="0"/>
+                <w:sz w:val="22"/>
+              </w:rPr>
+              <w:t xml:space="preserve"> </w:t>
             </w:r>
           </w:p>
         </w:tc>
@@ -5030,7 +5200,6 @@
     <w:p>
       <w:pPr>
         <w:rPr>
-          <w:rFonts w:hint="eastAsia"/>
           <w:sz w:val="22"/>
         </w:rPr>
       </w:pPr>
@@ -5043,7 +5212,7 @@
           <w:left w:w="99" w:type="dxa"/>
           <w:right w:w="99" w:type="dxa"/>
         </w:tblCellMar>
-        <w:tblLook w:val="04A0"/>
+        <w:tblLook w:val="04A0" w:firstRow="1" w:lastRow="0" w:firstColumn="1" w:lastColumn="0" w:noHBand="0" w:noVBand="1"/>
       </w:tblPr>
       <w:tblGrid>
         <w:gridCol w:w="828"/>
@@ -5568,7 +5737,16 @@
                 <w:kern w:val="0"/>
                 <w:sz w:val="22"/>
               </w:rPr>
-              <w:t>지인이름을 입력 받아 핸드폰번호를 수정할 수 있다</w:t>
+              <w:t>지인의 목록을 보고 한 지인을 선택하여 친밀도를 수정한다.</w:t>
+            </w:r>
+            <w:r>
+              <w:rPr>
+                <w:rFonts w:ascii="맑은 고딕" w:eastAsia="맑은 고딕" w:hAnsi="맑은 고딕" w:cs="굴림"/>
+                <w:color w:val="000000"/>
+                <w:kern w:val="0"/>
+                <w:sz w:val="22"/>
+              </w:rPr>
+              <w:t xml:space="preserve"> </w:t>
             </w:r>
           </w:p>
         </w:tc>
@@ -5958,7 +6136,6 @@
     <w:p>
       <w:pPr>
         <w:rPr>
-          <w:rFonts w:hint="eastAsia"/>
           <w:sz w:val="22"/>
         </w:rPr>
       </w:pPr>
@@ -5971,7 +6148,7 @@
           <w:left w:w="99" w:type="dxa"/>
           <w:right w:w="99" w:type="dxa"/>
         </w:tblCellMar>
-        <w:tblLook w:val="04A0"/>
+        <w:tblLook w:val="04A0" w:firstRow="1" w:lastRow="0" w:firstColumn="1" w:lastColumn="0" w:noHBand="0" w:noVBand="1"/>
       </w:tblPr>
       <w:tblGrid>
         <w:gridCol w:w="828"/>
@@ -6487,7 +6664,25 @@
                 <w:kern w:val="0"/>
                 <w:sz w:val="22"/>
               </w:rPr>
-              <w:t>지인이름을 입력 받아 해당 지인의 모든 정보를 삭제한다.</w:t>
+              <w:t>지인</w:t>
+            </w:r>
+            <w:r>
+              <w:rPr>
+                <w:rFonts w:ascii="맑은 고딕" w:eastAsia="맑은 고딕" w:hAnsi="맑은 고딕" w:cs="굴림" w:hint="eastAsia"/>
+                <w:color w:val="000000"/>
+                <w:kern w:val="0"/>
+                <w:sz w:val="22"/>
+              </w:rPr>
+              <w:t>의 목록을 보고 지인을 삭제한다.</w:t>
+            </w:r>
+            <w:r>
+              <w:rPr>
+                <w:rFonts w:ascii="맑은 고딕" w:eastAsia="맑은 고딕" w:hAnsi="맑은 고딕" w:cs="굴림"/>
+                <w:color w:val="000000"/>
+                <w:kern w:val="0"/>
+                <w:sz w:val="22"/>
+              </w:rPr>
+              <w:t xml:space="preserve"> </w:t>
             </w:r>
           </w:p>
         </w:tc>
@@ -6890,7 +7085,7 @@
           <w:left w:w="99" w:type="dxa"/>
           <w:right w:w="99" w:type="dxa"/>
         </w:tblCellMar>
-        <w:tblLook w:val="04A0"/>
+        <w:tblLook w:val="04A0" w:firstRow="1" w:lastRow="0" w:firstColumn="1" w:lastColumn="0" w:noHBand="0" w:noVBand="1"/>
       </w:tblPr>
       <w:tblGrid>
         <w:gridCol w:w="828"/>
@@ -7393,7 +7588,7 @@
               <w:spacing w:after="0" w:line="240" w:lineRule="auto"/>
               <w:ind w:leftChars="0"/>
               <w:rPr>
-                <w:rFonts w:ascii="맑은 고딕" w:eastAsia="맑은 고딕" w:hAnsi="맑은 고딕" w:cs="굴림" w:hint="eastAsia"/>
+                <w:rFonts w:ascii="맑은 고딕" w:eastAsia="맑은 고딕" w:hAnsi="맑은 고딕" w:cs="굴림"/>
                 <w:color w:val="000000"/>
                 <w:kern w:val="0"/>
                 <w:sz w:val="22"/>
@@ -7407,6 +7602,15 @@
                 <w:sz w:val="22"/>
               </w:rPr>
               <w:t>경조사 내역을 입력할 때 지인 정보가 있는 경우 지인 이름을 받아 경조사 내역 입력</w:t>
+            </w:r>
+            <w:r>
+              <w:rPr>
+                <w:rFonts w:ascii="맑은 고딕" w:eastAsia="맑은 고딕" w:hAnsi="맑은 고딕" w:cs="굴림" w:hint="eastAsia"/>
+                <w:color w:val="000000"/>
+                <w:kern w:val="0"/>
+                <w:sz w:val="22"/>
+              </w:rPr>
+              <w:t>한다.</w:t>
             </w:r>
           </w:p>
           <w:p>
@@ -7423,20 +7627,56 @@
               <w:spacing w:after="0" w:line="240" w:lineRule="auto"/>
               <w:ind w:leftChars="0"/>
               <w:rPr>
-                <w:rFonts w:ascii="맑은 고딕" w:eastAsia="맑은 고딕" w:hAnsi="맑은 고딕" w:cs="굴림" w:hint="eastAsia"/>
-                <w:color w:val="000000"/>
-                <w:kern w:val="0"/>
-                <w:sz w:val="22"/>
-              </w:rPr>
-            </w:pPr>
-            <w:r>
-              <w:rPr>
-                <w:rFonts w:ascii="맑은 고딕" w:eastAsia="맑은 고딕" w:hAnsi="맑은 고딕" w:cs="굴림" w:hint="eastAsia"/>
-                <w:color w:val="000000"/>
-                <w:kern w:val="0"/>
-                <w:sz w:val="22"/>
-              </w:rPr>
-              <w:t>경조사 내역을 입력할 때 지인 정보가 없는 경우 지인 정보를 입력하게 한 후 경조사 내역을 입력하게 한다.</w:t>
+                <w:rFonts w:ascii="맑은 고딕" w:eastAsia="맑은 고딕" w:hAnsi="맑은 고딕" w:cs="굴림"/>
+                <w:color w:val="000000"/>
+                <w:kern w:val="0"/>
+                <w:sz w:val="22"/>
+              </w:rPr>
+            </w:pPr>
+            <w:r>
+              <w:rPr>
+                <w:rFonts w:ascii="맑은 고딕" w:eastAsia="맑은 고딕" w:hAnsi="맑은 고딕" w:cs="굴림" w:hint="eastAsia"/>
+                <w:color w:val="000000"/>
+                <w:kern w:val="0"/>
+                <w:sz w:val="22"/>
+              </w:rPr>
+              <w:t xml:space="preserve">경조사 내역을 입력할 때 지인 정보가 없는 경우 </w:t>
+            </w:r>
+            <w:r>
+              <w:rPr>
+                <w:rFonts w:ascii="맑은 고딕" w:eastAsia="맑은 고딕" w:hAnsi="맑은 고딕" w:cs="굴림" w:hint="eastAsia"/>
+                <w:color w:val="000000"/>
+                <w:kern w:val="0"/>
+                <w:sz w:val="22"/>
+              </w:rPr>
+              <w:t xml:space="preserve">뒤로가기를 선택하여 </w:t>
+            </w:r>
+            <w:r>
+              <w:rPr>
+                <w:rFonts w:ascii="맑은 고딕" w:eastAsia="맑은 고딕" w:hAnsi="맑은 고딕" w:cs="굴림" w:hint="eastAsia"/>
+                <w:color w:val="000000"/>
+                <w:kern w:val="0"/>
+                <w:sz w:val="22"/>
+              </w:rPr>
+              <w:t xml:space="preserve">지인 정보를 입력한 후 경조사 내역을 </w:t>
+            </w:r>
+            <w:r>
+              <w:rPr>
+                <w:rFonts w:ascii="맑은 고딕" w:eastAsia="맑은 고딕" w:hAnsi="맑은 고딕" w:cs="굴림" w:hint="eastAsia"/>
+                <w:color w:val="000000"/>
+                <w:kern w:val="0"/>
+                <w:sz w:val="22"/>
+              </w:rPr>
+              <w:t>입력한다.</w:t>
+            </w:r>
+            <w:r>
+              <w:rPr>
+                <w:rFonts w:ascii="맑은 고딕" w:eastAsia="맑은 고딕" w:hAnsi="맑은 고딕" w:cs="굴림"/>
+                <w:color w:val="000000"/>
+                <w:kern w:val="0"/>
+                <w:sz w:val="22"/>
+              </w:rPr>
+              <w:t xml:space="preserve"> </w:t>
             </w:r>
           </w:p>
           <w:p>
@@ -7466,7 +7706,25 @@
                 <w:kern w:val="0"/>
                 <w:sz w:val="22"/>
               </w:rPr>
-              <w:t>경조사 내역은 날짜, 금액, 경조사의 종류를 입력할 수 있다.</w:t>
+              <w:t xml:space="preserve">경조사 내역은 날짜, 금액, 경조사의 종류를 </w:t>
+            </w:r>
+            <w:r>
+              <w:rPr>
+                <w:rFonts w:ascii="맑은 고딕" w:eastAsia="맑은 고딕" w:hAnsi="맑은 고딕" w:cs="굴림" w:hint="eastAsia"/>
+                <w:color w:val="000000"/>
+                <w:kern w:val="0"/>
+                <w:sz w:val="22"/>
+              </w:rPr>
+              <w:t>입력할 수 있다.</w:t>
+            </w:r>
+            <w:r>
+              <w:rPr>
+                <w:rFonts w:ascii="맑은 고딕" w:eastAsia="맑은 고딕" w:hAnsi="맑은 고딕" w:cs="굴림"/>
+                <w:color w:val="000000"/>
+                <w:kern w:val="0"/>
+                <w:sz w:val="22"/>
+              </w:rPr>
+              <w:t xml:space="preserve"> </w:t>
             </w:r>
           </w:p>
         </w:tc>
@@ -7661,7 +7919,7 @@
                 <w:kern w:val="0"/>
                 <w:sz w:val="22"/>
               </w:rPr>
-              <w:t>상</w:t>
+              <w:t>중</w:t>
             </w:r>
           </w:p>
         </w:tc>
@@ -7856,7 +8114,6 @@
     <w:p>
       <w:pPr>
         <w:rPr>
-          <w:rFonts w:hint="eastAsia"/>
           <w:sz w:val="22"/>
         </w:rPr>
       </w:pPr>
@@ -7869,7 +8126,7 @@
           <w:left w:w="99" w:type="dxa"/>
           <w:right w:w="99" w:type="dxa"/>
         </w:tblCellMar>
-        <w:tblLook w:val="04A0"/>
+        <w:tblLook w:val="04A0" w:firstRow="1" w:lastRow="0" w:firstColumn="1" w:lastColumn="0" w:noHBand="0" w:noVBand="1"/>
       </w:tblPr>
       <w:tblGrid>
         <w:gridCol w:w="828"/>
@@ -8385,7 +8642,16 @@
                 <w:kern w:val="0"/>
                 <w:sz w:val="22"/>
               </w:rPr>
-              <w:t>입력된 경조사 내역을 등록된 순으로 모두 출력한다.</w:t>
+              <w:t>지인의 이름을 입력 받아</w:t>
+            </w:r>
+            <w:r>
+              <w:rPr>
+                <w:rFonts w:ascii="맑은 고딕" w:eastAsia="맑은 고딕" w:hAnsi="맑은 고딕" w:cs="굴림" w:hint="eastAsia"/>
+                <w:color w:val="000000"/>
+                <w:kern w:val="0"/>
+                <w:sz w:val="22"/>
+              </w:rPr>
+              <w:t xml:space="preserve"> 경조사 내역을 등록된 순으로 모두 출력한다.</w:t>
             </w:r>
           </w:p>
         </w:tc>
@@ -8775,23 +9041,27 @@
     <w:p>
       <w:pPr>
         <w:rPr>
-          <w:rFonts w:hint="eastAsia"/>
           <w:sz w:val="22"/>
         </w:rPr>
       </w:pPr>
     </w:p>
     <w:p>
       <w:pPr>
+        <w:rPr>
+          <w:sz w:val="22"/>
+        </w:rPr>
+      </w:pPr>
+      <w:r>
         <w:rPr>
           <w:rFonts w:hint="eastAsia"/>
           <w:sz w:val="22"/>
         </w:rPr>
-      </w:pPr>
+        <w:t xml:space="preserve"> </w:t>
+      </w:r>
     </w:p>
     <w:p>
       <w:pPr>
         <w:rPr>
-          <w:rFonts w:hint="eastAsia"/>
           <w:sz w:val="22"/>
         </w:rPr>
       </w:pPr>
@@ -8804,7 +9074,7 @@
           <w:left w:w="99" w:type="dxa"/>
           <w:right w:w="99" w:type="dxa"/>
         </w:tblCellMar>
-        <w:tblLook w:val="04A0"/>
+        <w:tblLook w:val="04A0" w:firstRow="1" w:lastRow="0" w:firstColumn="1" w:lastColumn="0" w:noHBand="0" w:noVBand="1"/>
       </w:tblPr>
       <w:tblGrid>
         <w:gridCol w:w="828"/>
@@ -8854,7 +9124,6 @@
                 <w:kern w:val="0"/>
                 <w:sz w:val="22"/>
               </w:rPr>
-              <w:lastRenderedPageBreak/>
               <w:t>업무영역</w:t>
             </w:r>
           </w:p>
@@ -9321,7 +9590,34 @@
                 <w:kern w:val="0"/>
                 <w:sz w:val="22"/>
               </w:rPr>
-              <w:t>지인이름을 입력 받아 금액을 수정할 수 있다</w:t>
+              <w:t xml:space="preserve">지인이름을 입력 받아 </w:t>
+            </w:r>
+            <w:r>
+              <w:rPr>
+                <w:rFonts w:ascii="맑은 고딕" w:eastAsia="맑은 고딕" w:hAnsi="맑은 고딕" w:cs="굴림" w:hint="eastAsia"/>
+                <w:color w:val="000000"/>
+                <w:kern w:val="0"/>
+                <w:sz w:val="22"/>
+              </w:rPr>
+              <w:t>친밀도를</w:t>
+            </w:r>
+            <w:r>
+              <w:rPr>
+                <w:rFonts w:ascii="맑은 고딕" w:eastAsia="맑은 고딕" w:hAnsi="맑은 고딕" w:cs="굴림" w:hint="eastAsia"/>
+                <w:color w:val="000000"/>
+                <w:kern w:val="0"/>
+                <w:sz w:val="22"/>
+              </w:rPr>
+              <w:t xml:space="preserve"> 수정할 수 있다</w:t>
+            </w:r>
+            <w:r>
+              <w:rPr>
+                <w:rFonts w:ascii="맑은 고딕" w:eastAsia="맑은 고딕" w:hAnsi="맑은 고딕" w:cs="굴림" w:hint="eastAsia"/>
+                <w:color w:val="000000"/>
+                <w:kern w:val="0"/>
+                <w:sz w:val="22"/>
+              </w:rPr>
+              <w:t>.</w:t>
             </w:r>
           </w:p>
         </w:tc>
@@ -9711,7 +10007,6 @@
     <w:p>
       <w:pPr>
         <w:rPr>
-          <w:rFonts w:hint="eastAsia"/>
           <w:sz w:val="22"/>
         </w:rPr>
       </w:pPr>
@@ -9724,7 +10019,7 @@
           <w:left w:w="99" w:type="dxa"/>
           <w:right w:w="99" w:type="dxa"/>
         </w:tblCellMar>
-        <w:tblLook w:val="04A0"/>
+        <w:tblLook w:val="04A0" w:firstRow="1" w:lastRow="0" w:firstColumn="1" w:lastColumn="0" w:noHBand="0" w:noVBand="1"/>
       </w:tblPr>
       <w:tblGrid>
         <w:gridCol w:w="828"/>
@@ -10240,7 +10535,79 @@
                 <w:kern w:val="0"/>
                 <w:sz w:val="22"/>
               </w:rPr>
-              <w:t>지인의 이름을 입력 받아 원하는 경조사 내역을 삭제할 수 있다.</w:t>
+              <w:t>지인의 이름을 입력</w:t>
+            </w:r>
+            <w:r>
+              <w:rPr>
+                <w:rFonts w:ascii="맑은 고딕" w:eastAsia="맑은 고딕" w:hAnsi="맑은 고딕" w:cs="굴림" w:hint="eastAsia"/>
+                <w:color w:val="000000"/>
+                <w:kern w:val="0"/>
+                <w:sz w:val="22"/>
+              </w:rPr>
+              <w:t>하고</w:t>
+            </w:r>
+            <w:r>
+              <w:rPr>
+                <w:rFonts w:ascii="맑은 고딕" w:eastAsia="맑은 고딕" w:hAnsi="맑은 고딕" w:cs="굴림" w:hint="eastAsia"/>
+                <w:color w:val="000000"/>
+                <w:kern w:val="0"/>
+                <w:sz w:val="22"/>
+              </w:rPr>
+              <w:t xml:space="preserve"> </w:t>
+            </w:r>
+            <w:r>
+              <w:rPr>
+                <w:rFonts w:ascii="맑은 고딕" w:eastAsia="맑은 고딕" w:hAnsi="맑은 고딕" w:cs="굴림" w:hint="eastAsia"/>
+                <w:color w:val="000000"/>
+                <w:kern w:val="0"/>
+                <w:sz w:val="22"/>
+              </w:rPr>
+              <w:t>해당 지인의 모든 경조사 내역을 보</w:t>
+            </w:r>
+            <w:r>
+              <w:rPr>
+                <w:rFonts w:ascii="맑은 고딕" w:eastAsia="맑은 고딕" w:hAnsi="맑은 고딕" w:cs="굴림" w:hint="eastAsia"/>
+                <w:color w:val="000000"/>
+                <w:kern w:val="0"/>
+                <w:sz w:val="22"/>
+              </w:rPr>
+              <w:t>고</w:t>
+            </w:r>
+            <w:r>
+              <w:rPr>
+                <w:rFonts w:ascii="맑은 고딕" w:eastAsia="맑은 고딕" w:hAnsi="맑은 고딕" w:cs="굴림" w:hint="eastAsia"/>
+                <w:color w:val="000000"/>
+                <w:kern w:val="0"/>
+                <w:sz w:val="22"/>
+              </w:rPr>
+              <w:t xml:space="preserve"> </w:t>
+            </w:r>
+            <w:r>
+              <w:rPr>
+                <w:rFonts w:ascii="맑은 고딕" w:eastAsia="맑은 고딕" w:hAnsi="맑은 고딕" w:cs="굴림" w:hint="eastAsia"/>
+                <w:color w:val="000000"/>
+                <w:kern w:val="0"/>
+                <w:sz w:val="22"/>
+              </w:rPr>
+              <w:t xml:space="preserve">경조사 중 하나를 선택하여 </w:t>
+            </w:r>
+            <w:r>
+              <w:rPr>
+                <w:rFonts w:ascii="맑은 고딕" w:eastAsia="맑은 고딕" w:hAnsi="맑은 고딕" w:cs="굴림" w:hint="eastAsia"/>
+                <w:color w:val="000000"/>
+                <w:kern w:val="0"/>
+                <w:sz w:val="22"/>
+              </w:rPr>
+              <w:t>삭제</w:t>
+            </w:r>
+            <w:r>
+              <w:rPr>
+                <w:rFonts w:ascii="맑은 고딕" w:eastAsia="맑은 고딕" w:hAnsi="맑은 고딕" w:cs="굴림" w:hint="eastAsia"/>
+                <w:color w:val="000000"/>
+                <w:kern w:val="0"/>
+                <w:sz w:val="22"/>
+              </w:rPr>
+              <w:t>한다.</w:t>
             </w:r>
           </w:p>
         </w:tc>
@@ -10630,7 +10997,6 @@
     <w:p>
       <w:pPr>
         <w:rPr>
-          <w:rFonts w:hint="eastAsia"/>
           <w:sz w:val="22"/>
         </w:rPr>
       </w:pPr>
@@ -10643,7 +11009,7 @@
           <w:left w:w="99" w:type="dxa"/>
           <w:right w:w="99" w:type="dxa"/>
         </w:tblCellMar>
-        <w:tblLook w:val="04A0"/>
+        <w:tblLook w:val="04A0" w:firstRow="1" w:lastRow="0" w:firstColumn="1" w:lastColumn="0" w:noHBand="0" w:noVBand="1"/>
       </w:tblPr>
       <w:tblGrid>
         <w:gridCol w:w="828"/>
@@ -10927,7 +11293,7 @@
                 <w:kern w:val="0"/>
                 <w:sz w:val="22"/>
               </w:rPr>
-              <w:t>경조사비 총액 조회</w:t>
+              <w:t>적정 경조사비 제시</w:t>
             </w:r>
           </w:p>
         </w:tc>
@@ -11014,7 +11380,7 @@
                 <w:kern w:val="0"/>
                 <w:sz w:val="22"/>
               </w:rPr>
-              <w:t>경조사비 총액 조회</w:t>
+              <w:t>지인과의 친밀도를 고려한 적정 경조사비 제시</w:t>
             </w:r>
           </w:p>
         </w:tc>
@@ -11138,7 +11504,7 @@
               <w:widowControl/>
               <w:numPr>
                 <w:ilvl w:val="0"/>
-                <w:numId w:val="21"/>
+                <w:numId w:val="22"/>
               </w:numPr>
               <w:wordWrap/>
               <w:autoSpaceDE/>
@@ -11146,46 +11512,29 @@
               <w:spacing w:after="0" w:line="240" w:lineRule="auto"/>
               <w:ind w:leftChars="0"/>
               <w:rPr>
-                <w:rFonts w:ascii="맑은 고딕" w:eastAsia="맑은 고딕" w:hAnsi="맑은 고딕" w:cs="굴림" w:hint="eastAsia"/>
-                <w:color w:val="000000"/>
-                <w:kern w:val="0"/>
-                <w:sz w:val="22"/>
-              </w:rPr>
-            </w:pPr>
-            <w:r>
-              <w:rPr>
-                <w:rFonts w:hint="eastAsia"/>
-                <w:szCs w:val="20"/>
-              </w:rPr>
-              <w:t>받은 경조사비 총액 조회 가능</w:t>
-            </w:r>
-          </w:p>
-          <w:p>
-            <w:pPr>
-              <w:pStyle w:val="a6"/>
-              <w:widowControl/>
-              <w:numPr>
-                <w:ilvl w:val="0"/>
-                <w:numId w:val="21"/>
-              </w:numPr>
-              <w:wordWrap/>
-              <w:autoSpaceDE/>
-              <w:autoSpaceDN/>
-              <w:spacing w:after="0" w:line="240" w:lineRule="auto"/>
-              <w:ind w:leftChars="0"/>
-              <w:rPr>
-                <w:rFonts w:ascii="맑은 고딕" w:eastAsia="맑은 고딕" w:hAnsi="맑은 고딕" w:cs="굴림"/>
-                <w:color w:val="000000"/>
-                <w:kern w:val="0"/>
-                <w:sz w:val="22"/>
-              </w:rPr>
-            </w:pPr>
-            <w:r>
-              <w:rPr>
-                <w:rFonts w:hint="eastAsia"/>
-                <w:szCs w:val="20"/>
-              </w:rPr>
-              <w:t>지출한 경조사비 총액 조회 가능</w:t>
+                <w:rFonts w:ascii="맑은 고딕" w:eastAsia="맑은 고딕" w:hAnsi="맑은 고딕" w:cs="굴림"/>
+                <w:color w:val="000000"/>
+                <w:kern w:val="0"/>
+                <w:sz w:val="22"/>
+              </w:rPr>
+            </w:pPr>
+            <w:r>
+              <w:rPr>
+                <w:rFonts w:ascii="맑은 고딕" w:eastAsia="맑은 고딕" w:hAnsi="맑은 고딕" w:cs="굴림" w:hint="eastAsia"/>
+                <w:color w:val="000000"/>
+                <w:kern w:val="0"/>
+                <w:sz w:val="22"/>
+              </w:rPr>
+              <w:t xml:space="preserve">지인의 이름을 입력 받아 </w:t>
+            </w:r>
+            <w:r>
+              <w:rPr>
+                <w:rFonts w:ascii="맑은 고딕" w:eastAsia="맑은 고딕" w:hAnsi="맑은 고딕" w:cs="굴림" w:hint="eastAsia"/>
+                <w:color w:val="000000"/>
+                <w:kern w:val="0"/>
+                <w:sz w:val="22"/>
+              </w:rPr>
+              <w:t>서로의 경조사 참여 내역을 비교한 값과 친밀도를 고려하여 적정 경조사비를 산출한다.</w:t>
             </w:r>
           </w:p>
         </w:tc>
@@ -11572,14 +11921,7 @@
         </w:tc>
       </w:tr>
     </w:tbl>
-    <w:p>
-      <w:pPr>
-        <w:rPr>
-          <w:rFonts w:hint="eastAsia"/>
-          <w:sz w:val="22"/>
-        </w:rPr>
-      </w:pPr>
-    </w:p>
+    <w:p/>
     <w:tbl>
       <w:tblPr>
         <w:tblW w:w="9197" w:type="dxa"/>
@@ -11588,7 +11930,7 @@
           <w:left w:w="99" w:type="dxa"/>
           <w:right w:w="99" w:type="dxa"/>
         </w:tblCellMar>
-        <w:tblLook w:val="04A0"/>
+        <w:tblLook w:val="04A0" w:firstRow="1" w:lastRow="0" w:firstColumn="1" w:lastColumn="0" w:noHBand="0" w:noVBand="1"/>
       </w:tblPr>
       <w:tblGrid>
         <w:gridCol w:w="828"/>
@@ -11679,7 +12021,7 @@
                 <w:kern w:val="0"/>
                 <w:sz w:val="22"/>
               </w:rPr>
-              <w:t>경조사 관리</w:t>
+              <w:t>IO</w:t>
             </w:r>
           </w:p>
         </w:tc>
@@ -11760,39 +12102,10 @@
             </w:pPr>
             <w:r>
               <w:rPr>
-                <w:rFonts w:ascii="맑은 고딕" w:eastAsia="맑은 고딕" w:hAnsi="맑은 고딕" w:cs="굴림"/>
-                <w:color w:val="000000"/>
-                <w:kern w:val="0"/>
-                <w:sz w:val="22"/>
-              </w:rPr>
-              <w:t>R-</w:t>
-            </w:r>
-            <w:r>
-              <w:rPr>
-                <w:rFonts w:ascii="맑은 고딕" w:eastAsia="맑은 고딕" w:hAnsi="맑은 고딕" w:cs="굴림" w:hint="eastAsia"/>
-                <w:color w:val="000000"/>
-                <w:kern w:val="0"/>
-                <w:sz w:val="22"/>
-              </w:rPr>
-              <w:t>2</w:t>
-            </w:r>
-            <w:r>
-              <w:rPr>
-                <w:rFonts w:ascii="맑은 고딕" w:eastAsia="맑은 고딕" w:hAnsi="맑은 고딕" w:cs="굴림"/>
-                <w:color w:val="000000"/>
-                <w:kern w:val="0"/>
-                <w:sz w:val="22"/>
-              </w:rPr>
-              <w:t>-00</w:t>
-            </w:r>
-            <w:r>
-              <w:rPr>
-                <w:rFonts w:ascii="맑은 고딕" w:eastAsia="맑은 고딕" w:hAnsi="맑은 고딕" w:cs="굴림" w:hint="eastAsia"/>
-                <w:color w:val="000000"/>
-                <w:kern w:val="0"/>
-                <w:sz w:val="22"/>
-              </w:rPr>
-              <w:t>5</w:t>
+                <w:rFonts w:hint="eastAsia"/>
+                <w:szCs w:val="20"/>
+              </w:rPr>
+              <w:t>R-3-001</w:t>
             </w:r>
           </w:p>
         </w:tc>
@@ -11872,7 +12185,7 @@
                 <w:kern w:val="0"/>
                 <w:sz w:val="22"/>
               </w:rPr>
-              <w:t>적정 경조사비 제시</w:t>
+              <w:t>파일 자동 저장</w:t>
             </w:r>
           </w:p>
         </w:tc>
@@ -11954,12 +12267,24 @@
             </w:pPr>
             <w:r>
               <w:rPr>
-                <w:rFonts w:ascii="맑은 고딕" w:eastAsia="맑은 고딕" w:hAnsi="맑은 고딕" w:cs="굴림" w:hint="eastAsia"/>
-                <w:color w:val="000000"/>
-                <w:kern w:val="0"/>
-                <w:sz w:val="22"/>
-              </w:rPr>
-              <w:t>지인과의 친밀도를 고려한 적정 경조사비 제시</w:t>
+                <w:rFonts w:hint="eastAsia"/>
+                <w:szCs w:val="20"/>
+              </w:rPr>
+              <w:t>사용자가 입력한 정보를</w:t>
+            </w:r>
+            <w:r>
+              <w:rPr>
+                <w:rFonts w:hint="eastAsia"/>
+                <w:szCs w:val="20"/>
+              </w:rPr>
+              <w:t xml:space="preserve"> 다음에도 제공</w:t>
+            </w:r>
+            <w:r>
+              <w:rPr>
+                <w:rFonts w:hint="eastAsia"/>
+                <w:szCs w:val="20"/>
+              </w:rPr>
+              <w:t>하기 위해 파일로 저장한다</w:t>
             </w:r>
           </w:p>
         </w:tc>
@@ -12024,6 +12349,15 @@
                 <w:sz w:val="22"/>
               </w:rPr>
               <w:br/>
+            </w:r>
+            <w:r>
+              <w:rPr>
+                <w:rFonts w:ascii="맑은 고딕" w:eastAsia="맑은 고딕" w:hAnsi="맑은 고딕" w:cs="굴림" w:hint="eastAsia"/>
+                <w:color w:val="000000"/>
+                <w:kern w:val="0"/>
+                <w:sz w:val="22"/>
+              </w:rPr>
+              <w:lastRenderedPageBreak/>
               <w:t>내역</w:t>
             </w:r>
           </w:p>
@@ -12059,6 +12393,7 @@
                 <w:kern w:val="0"/>
                 <w:sz w:val="22"/>
               </w:rPr>
+              <w:lastRenderedPageBreak/>
               <w:t>상세설명</w:t>
             </w:r>
           </w:p>
@@ -12083,7 +12418,7 @@
               <w:widowControl/>
               <w:numPr>
                 <w:ilvl w:val="0"/>
-                <w:numId w:val="22"/>
+                <w:numId w:val="23"/>
               </w:numPr>
               <w:wordWrap/>
               <w:autoSpaceDE/>
@@ -12104,16 +12439,7 @@
                 <w:kern w:val="0"/>
                 <w:sz w:val="22"/>
               </w:rPr>
-              <w:t xml:space="preserve">지인의 이름을 입력 받아 </w:t>
-            </w:r>
-            <w:r>
-              <w:rPr>
-                <w:rFonts w:ascii="맑은 고딕" w:eastAsia="맑은 고딕" w:hAnsi="맑은 고딕" w:cs="굴림" w:hint="eastAsia"/>
-                <w:color w:val="000000"/>
-                <w:kern w:val="0"/>
-                <w:sz w:val="22"/>
-              </w:rPr>
-              <w:t>서로의 경조사 참여 내역을 비교한 값과 친밀도를 고려하여 적정 경조사비를 산출한다.</w:t>
+              <w:t>사용자가 로그아웃 시에 입력한 정보를 파일로 자동 저장한다.</w:t>
             </w:r>
           </w:p>
         </w:tc>
@@ -12499,910 +12825,10 @@
           </w:p>
         </w:tc>
       </w:tr>
-      <w:tr>
-        <w:trPr>
-          <w:trHeight w:val="356"/>
-        </w:trPr>
-        <w:tc>
-          <w:tcPr>
-            <w:tcW w:w="1971" w:type="dxa"/>
-            <w:gridSpan w:val="2"/>
-            <w:tcBorders>
-              <w:top w:val="thinThickSmallGap" w:sz="18" w:space="0" w:color="auto"/>
-              <w:left w:val="nil"/>
-              <w:bottom w:val="single" w:sz="4" w:space="0" w:color="auto"/>
-              <w:right w:val="single" w:sz="4" w:space="0" w:color="000000"/>
-            </w:tcBorders>
-            <w:shd w:val="clear" w:color="000000" w:fill="D8D8D8"/>
-            <w:noWrap/>
-            <w:vAlign w:val="center"/>
-            <w:hideMark/>
-          </w:tcPr>
-          <w:p>
-            <w:pPr>
-              <w:widowControl/>
-              <w:wordWrap/>
-              <w:autoSpaceDE/>
-              <w:autoSpaceDN/>
-              <w:spacing w:after="0" w:line="240" w:lineRule="auto"/>
-              <w:jc w:val="center"/>
-              <w:rPr>
-                <w:rFonts w:ascii="맑은 고딕" w:eastAsia="맑은 고딕" w:hAnsi="맑은 고딕" w:cs="굴림"/>
-                <w:color w:val="000000"/>
-                <w:kern w:val="0"/>
-                <w:sz w:val="22"/>
-              </w:rPr>
-            </w:pPr>
-            <w:r>
-              <w:rPr>
-                <w:rFonts w:ascii="맑은 고딕" w:eastAsia="맑은 고딕" w:hAnsi="맑은 고딕" w:cs="굴림" w:hint="eastAsia"/>
-                <w:color w:val="000000"/>
-                <w:kern w:val="0"/>
-                <w:sz w:val="22"/>
-              </w:rPr>
-              <w:lastRenderedPageBreak/>
-              <w:t>업무영역</w:t>
-            </w:r>
-          </w:p>
-        </w:tc>
-        <w:tc>
-          <w:tcPr>
-            <w:tcW w:w="7226" w:type="dxa"/>
-            <w:gridSpan w:val="3"/>
-            <w:tcBorders>
-              <w:top w:val="thinThickSmallGap" w:sz="18" w:space="0" w:color="auto"/>
-              <w:left w:val="nil"/>
-              <w:bottom w:val="single" w:sz="4" w:space="0" w:color="auto"/>
-              <w:right w:val="nil"/>
-            </w:tcBorders>
-            <w:shd w:val="clear" w:color="auto" w:fill="auto"/>
-            <w:noWrap/>
-            <w:vAlign w:val="center"/>
-            <w:hideMark/>
-          </w:tcPr>
-          <w:p>
-            <w:pPr>
-              <w:widowControl/>
-              <w:wordWrap/>
-              <w:autoSpaceDE/>
-              <w:autoSpaceDN/>
-              <w:spacing w:after="0" w:line="240" w:lineRule="auto"/>
-              <w:jc w:val="center"/>
-              <w:rPr>
-                <w:rFonts w:ascii="맑은 고딕" w:eastAsia="맑은 고딕" w:hAnsi="맑은 고딕" w:cs="굴림"/>
-                <w:color w:val="000000"/>
-                <w:kern w:val="0"/>
-                <w:sz w:val="22"/>
-              </w:rPr>
-            </w:pPr>
-            <w:r>
-              <w:rPr>
-                <w:rFonts w:ascii="맑은 고딕" w:eastAsia="맑은 고딕" w:hAnsi="맑은 고딕" w:cs="굴림" w:hint="eastAsia"/>
-                <w:color w:val="000000"/>
-                <w:kern w:val="0"/>
-                <w:sz w:val="22"/>
-              </w:rPr>
-              <w:t>IO</w:t>
-            </w:r>
-          </w:p>
-        </w:tc>
-      </w:tr>
-      <w:tr>
-        <w:trPr>
-          <w:trHeight w:val="341"/>
-        </w:trPr>
-        <w:tc>
-          <w:tcPr>
-            <w:tcW w:w="1971" w:type="dxa"/>
-            <w:gridSpan w:val="2"/>
-            <w:tcBorders>
-              <w:top w:val="single" w:sz="4" w:space="0" w:color="auto"/>
-              <w:left w:val="nil"/>
-              <w:bottom w:val="single" w:sz="4" w:space="0" w:color="auto"/>
-              <w:right w:val="single" w:sz="4" w:space="0" w:color="000000"/>
-            </w:tcBorders>
-            <w:shd w:val="clear" w:color="000000" w:fill="D8D8D8"/>
-            <w:noWrap/>
-            <w:vAlign w:val="center"/>
-            <w:hideMark/>
-          </w:tcPr>
-          <w:p>
-            <w:pPr>
-              <w:widowControl/>
-              <w:wordWrap/>
-              <w:autoSpaceDE/>
-              <w:autoSpaceDN/>
-              <w:spacing w:after="0" w:line="240" w:lineRule="auto"/>
-              <w:jc w:val="center"/>
-              <w:rPr>
-                <w:rFonts w:ascii="맑은 고딕" w:eastAsia="맑은 고딕" w:hAnsi="맑은 고딕" w:cs="굴림"/>
-                <w:color w:val="000000"/>
-                <w:kern w:val="0"/>
-                <w:sz w:val="22"/>
-              </w:rPr>
-            </w:pPr>
-            <w:r>
-              <w:rPr>
-                <w:rFonts w:ascii="맑은 고딕" w:eastAsia="맑은 고딕" w:hAnsi="맑은 고딕" w:cs="굴림" w:hint="eastAsia"/>
-                <w:color w:val="000000"/>
-                <w:kern w:val="0"/>
-                <w:sz w:val="22"/>
-              </w:rPr>
-              <w:t>요구사항 ID</w:t>
-            </w:r>
-          </w:p>
-        </w:tc>
-        <w:tc>
-          <w:tcPr>
-            <w:tcW w:w="2254" w:type="dxa"/>
-            <w:tcBorders>
-              <w:top w:val="single" w:sz="4" w:space="0" w:color="auto"/>
-              <w:left w:val="nil"/>
-              <w:bottom w:val="single" w:sz="4" w:space="0" w:color="auto"/>
-              <w:right w:val="single" w:sz="4" w:space="0" w:color="000000"/>
-            </w:tcBorders>
-            <w:shd w:val="clear" w:color="auto" w:fill="auto"/>
-            <w:noWrap/>
-            <w:vAlign w:val="center"/>
-            <w:hideMark/>
-          </w:tcPr>
-          <w:p>
-            <w:pPr>
-              <w:widowControl/>
-              <w:wordWrap/>
-              <w:autoSpaceDE/>
-              <w:autoSpaceDN/>
-              <w:spacing w:after="0" w:line="240" w:lineRule="auto"/>
-              <w:jc w:val="center"/>
-              <w:rPr>
-                <w:rFonts w:ascii="맑은 고딕" w:eastAsia="맑은 고딕" w:hAnsi="맑은 고딕" w:cs="굴림"/>
-                <w:color w:val="000000"/>
-                <w:kern w:val="0"/>
-                <w:sz w:val="22"/>
-              </w:rPr>
-            </w:pPr>
-            <w:r>
-              <w:rPr>
-                <w:rFonts w:ascii="맑은 고딕" w:eastAsia="맑은 고딕" w:hAnsi="맑은 고딕" w:cs="굴림"/>
-                <w:color w:val="000000"/>
-                <w:kern w:val="0"/>
-                <w:sz w:val="22"/>
-              </w:rPr>
-              <w:t>R-</w:t>
-            </w:r>
-            <w:r>
-              <w:rPr>
-                <w:rFonts w:ascii="맑은 고딕" w:eastAsia="맑은 고딕" w:hAnsi="맑은 고딕" w:cs="굴림" w:hint="eastAsia"/>
-                <w:color w:val="000000"/>
-                <w:kern w:val="0"/>
-                <w:sz w:val="22"/>
-              </w:rPr>
-              <w:t>2</w:t>
-            </w:r>
-            <w:r>
-              <w:rPr>
-                <w:rFonts w:ascii="맑은 고딕" w:eastAsia="맑은 고딕" w:hAnsi="맑은 고딕" w:cs="굴림"/>
-                <w:color w:val="000000"/>
-                <w:kern w:val="0"/>
-                <w:sz w:val="22"/>
-              </w:rPr>
-              <w:t>-00</w:t>
-            </w:r>
-            <w:r>
-              <w:rPr>
-                <w:rFonts w:ascii="맑은 고딕" w:eastAsia="맑은 고딕" w:hAnsi="맑은 고딕" w:cs="굴림" w:hint="eastAsia"/>
-                <w:color w:val="000000"/>
-                <w:kern w:val="0"/>
-                <w:sz w:val="22"/>
-              </w:rPr>
-              <w:t>5</w:t>
-            </w:r>
-          </w:p>
-        </w:tc>
-        <w:tc>
-          <w:tcPr>
-            <w:tcW w:w="1887" w:type="dxa"/>
-            <w:tcBorders>
-              <w:top w:val="single" w:sz="4" w:space="0" w:color="auto"/>
-              <w:left w:val="nil"/>
-              <w:bottom w:val="single" w:sz="4" w:space="0" w:color="auto"/>
-              <w:right w:val="single" w:sz="4" w:space="0" w:color="000000"/>
-            </w:tcBorders>
-            <w:shd w:val="clear" w:color="000000" w:fill="D8D8D8"/>
-            <w:noWrap/>
-            <w:vAlign w:val="center"/>
-            <w:hideMark/>
-          </w:tcPr>
-          <w:p>
-            <w:pPr>
-              <w:widowControl/>
-              <w:wordWrap/>
-              <w:autoSpaceDE/>
-              <w:autoSpaceDN/>
-              <w:spacing w:after="0" w:line="240" w:lineRule="auto"/>
-              <w:jc w:val="center"/>
-              <w:rPr>
-                <w:rFonts w:ascii="맑은 고딕" w:eastAsia="맑은 고딕" w:hAnsi="맑은 고딕" w:cs="굴림"/>
-                <w:color w:val="000000"/>
-                <w:kern w:val="0"/>
-                <w:sz w:val="22"/>
-              </w:rPr>
-            </w:pPr>
-            <w:r>
-              <w:rPr>
-                <w:rFonts w:ascii="맑은 고딕" w:eastAsia="맑은 고딕" w:hAnsi="맑은 고딕" w:cs="굴림" w:hint="eastAsia"/>
-                <w:color w:val="000000"/>
-                <w:kern w:val="0"/>
-                <w:sz w:val="22"/>
-              </w:rPr>
-              <w:t>요구사항 명</w:t>
-            </w:r>
-          </w:p>
-        </w:tc>
-        <w:tc>
-          <w:tcPr>
-            <w:tcW w:w="3085" w:type="dxa"/>
-            <w:tcBorders>
-              <w:top w:val="single" w:sz="4" w:space="0" w:color="auto"/>
-              <w:left w:val="nil"/>
-              <w:bottom w:val="single" w:sz="4" w:space="0" w:color="auto"/>
-              <w:right w:val="nil"/>
-            </w:tcBorders>
-            <w:shd w:val="clear" w:color="auto" w:fill="auto"/>
-            <w:noWrap/>
-            <w:vAlign w:val="center"/>
-            <w:hideMark/>
-          </w:tcPr>
-          <w:p>
-            <w:pPr>
-              <w:widowControl/>
-              <w:wordWrap/>
-              <w:autoSpaceDE/>
-              <w:autoSpaceDN/>
-              <w:spacing w:after="0" w:line="240" w:lineRule="auto"/>
-              <w:jc w:val="center"/>
-              <w:rPr>
-                <w:rFonts w:ascii="맑은 고딕" w:eastAsia="맑은 고딕" w:hAnsi="맑은 고딕" w:cs="굴림"/>
-                <w:color w:val="000000"/>
-                <w:kern w:val="0"/>
-                <w:sz w:val="22"/>
-              </w:rPr>
-            </w:pPr>
-            <w:r>
-              <w:rPr>
-                <w:rFonts w:ascii="맑은 고딕" w:eastAsia="맑은 고딕" w:hAnsi="맑은 고딕" w:cs="굴림" w:hint="eastAsia"/>
-                <w:color w:val="000000"/>
-                <w:kern w:val="0"/>
-                <w:sz w:val="22"/>
-              </w:rPr>
-              <w:t>파일 자동 저장</w:t>
-            </w:r>
-          </w:p>
-        </w:tc>
-      </w:tr>
-      <w:tr>
-        <w:trPr>
-          <w:trHeight w:val="341"/>
-        </w:trPr>
-        <w:tc>
-          <w:tcPr>
-            <w:tcW w:w="1971" w:type="dxa"/>
-            <w:gridSpan w:val="2"/>
-            <w:tcBorders>
-              <w:top w:val="single" w:sz="4" w:space="0" w:color="auto"/>
-              <w:left w:val="nil"/>
-              <w:bottom w:val="single" w:sz="4" w:space="0" w:color="auto"/>
-              <w:right w:val="single" w:sz="4" w:space="0" w:color="000000"/>
-            </w:tcBorders>
-            <w:shd w:val="clear" w:color="000000" w:fill="D8D8D8"/>
-            <w:noWrap/>
-            <w:vAlign w:val="center"/>
-            <w:hideMark/>
-          </w:tcPr>
-          <w:p>
-            <w:pPr>
-              <w:widowControl/>
-              <w:wordWrap/>
-              <w:autoSpaceDE/>
-              <w:autoSpaceDN/>
-              <w:spacing w:after="0" w:line="240" w:lineRule="auto"/>
-              <w:jc w:val="center"/>
-              <w:rPr>
-                <w:rFonts w:ascii="맑은 고딕" w:eastAsia="맑은 고딕" w:hAnsi="맑은 고딕" w:cs="굴림"/>
-                <w:color w:val="000000"/>
-                <w:kern w:val="0"/>
-                <w:sz w:val="22"/>
-              </w:rPr>
-            </w:pPr>
-            <w:r>
-              <w:rPr>
-                <w:rFonts w:ascii="맑은 고딕" w:eastAsia="맑은 고딕" w:hAnsi="맑은 고딕" w:cs="굴림" w:hint="eastAsia"/>
-                <w:color w:val="000000"/>
-                <w:kern w:val="0"/>
-                <w:sz w:val="22"/>
-              </w:rPr>
-              <w:t>개요</w:t>
-            </w:r>
-          </w:p>
-        </w:tc>
-        <w:tc>
-          <w:tcPr>
-            <w:tcW w:w="7226" w:type="dxa"/>
-            <w:gridSpan w:val="3"/>
-            <w:tcBorders>
-              <w:top w:val="single" w:sz="4" w:space="0" w:color="auto"/>
-              <w:left w:val="nil"/>
-              <w:bottom w:val="single" w:sz="4" w:space="0" w:color="auto"/>
-              <w:right w:val="nil"/>
-            </w:tcBorders>
-            <w:shd w:val="clear" w:color="auto" w:fill="auto"/>
-            <w:noWrap/>
-            <w:vAlign w:val="center"/>
-            <w:hideMark/>
-          </w:tcPr>
-          <w:p>
-            <w:pPr>
-              <w:widowControl/>
-              <w:wordWrap/>
-              <w:autoSpaceDE/>
-              <w:autoSpaceDN/>
-              <w:spacing w:after="0" w:line="240" w:lineRule="auto"/>
-              <w:jc w:val="center"/>
-              <w:rPr>
-                <w:rFonts w:ascii="맑은 고딕" w:eastAsia="맑은 고딕" w:hAnsi="맑은 고딕" w:cs="굴림"/>
-                <w:color w:val="000000"/>
-                <w:kern w:val="0"/>
-                <w:sz w:val="22"/>
-              </w:rPr>
-            </w:pPr>
-            <w:r>
-              <w:rPr>
-                <w:rFonts w:hint="eastAsia"/>
-                <w:szCs w:val="20"/>
-              </w:rPr>
-              <w:t>사용자가 입력한 정보를 재활용</w:t>
-            </w:r>
-            <w:r>
-              <w:rPr>
-                <w:rFonts w:hint="eastAsia"/>
-                <w:szCs w:val="20"/>
-              </w:rPr>
-              <w:t>하기 하기 위해 파일로 저장한다</w:t>
-            </w:r>
-          </w:p>
-        </w:tc>
-      </w:tr>
-      <w:tr>
-        <w:trPr>
-          <w:trHeight w:val="731"/>
-        </w:trPr>
-        <w:tc>
-          <w:tcPr>
-            <w:tcW w:w="828" w:type="dxa"/>
-            <w:vMerge w:val="restart"/>
-            <w:tcBorders>
-              <w:top w:val="nil"/>
-              <w:left w:val="nil"/>
-              <w:bottom w:val="double" w:sz="6" w:space="0" w:color="000000"/>
-              <w:right w:val="single" w:sz="4" w:space="0" w:color="auto"/>
-            </w:tcBorders>
-            <w:shd w:val="clear" w:color="000000" w:fill="D8D8D8"/>
-            <w:vAlign w:val="center"/>
-            <w:hideMark/>
-          </w:tcPr>
-          <w:p>
-            <w:pPr>
-              <w:widowControl/>
-              <w:wordWrap/>
-              <w:autoSpaceDE/>
-              <w:autoSpaceDN/>
-              <w:spacing w:after="0" w:line="240" w:lineRule="auto"/>
-              <w:jc w:val="center"/>
-              <w:rPr>
-                <w:rFonts w:ascii="맑은 고딕" w:eastAsia="맑은 고딕" w:hAnsi="맑은 고딕" w:cs="굴림"/>
-                <w:color w:val="000000"/>
-                <w:kern w:val="0"/>
-                <w:sz w:val="22"/>
-              </w:rPr>
-            </w:pPr>
-            <w:r>
-              <w:rPr>
-                <w:rFonts w:ascii="맑은 고딕" w:eastAsia="맑은 고딕" w:hAnsi="맑은 고딕" w:cs="굴림" w:hint="eastAsia"/>
-                <w:color w:val="000000"/>
-                <w:kern w:val="0"/>
-                <w:sz w:val="22"/>
-              </w:rPr>
-              <w:t>요구</w:t>
-            </w:r>
-            <w:r>
-              <w:rPr>
-                <w:rFonts w:ascii="맑은 고딕" w:eastAsia="맑은 고딕" w:hAnsi="맑은 고딕" w:cs="굴림" w:hint="eastAsia"/>
-                <w:color w:val="000000"/>
-                <w:kern w:val="0"/>
-                <w:sz w:val="22"/>
-              </w:rPr>
-              <w:br/>
-              <w:t>사항</w:t>
-            </w:r>
-            <w:r>
-              <w:rPr>
-                <w:rFonts w:ascii="맑은 고딕" w:eastAsia="맑은 고딕" w:hAnsi="맑은 고딕" w:cs="굴림" w:hint="eastAsia"/>
-                <w:color w:val="000000"/>
-                <w:kern w:val="0"/>
-                <w:sz w:val="22"/>
-              </w:rPr>
-              <w:br/>
-              <w:t>내역</w:t>
-            </w:r>
-          </w:p>
-        </w:tc>
-        <w:tc>
-          <w:tcPr>
-            <w:tcW w:w="1143" w:type="dxa"/>
-            <w:tcBorders>
-              <w:top w:val="single" w:sz="4" w:space="0" w:color="auto"/>
-              <w:left w:val="nil"/>
-              <w:bottom w:val="single" w:sz="4" w:space="0" w:color="auto"/>
-              <w:right w:val="single" w:sz="4" w:space="0" w:color="auto"/>
-            </w:tcBorders>
-            <w:shd w:val="clear" w:color="000000" w:fill="F2F2F2"/>
-            <w:noWrap/>
-            <w:vAlign w:val="center"/>
-            <w:hideMark/>
-          </w:tcPr>
-          <w:p>
-            <w:pPr>
-              <w:jc w:val="left"/>
-              <w:rPr>
-                <w:rFonts w:ascii="맑은 고딕" w:eastAsia="맑은 고딕" w:hAnsi="맑은 고딕" w:cs="굴림"/>
-                <w:color w:val="000000"/>
-                <w:kern w:val="0"/>
-                <w:sz w:val="22"/>
-              </w:rPr>
-            </w:pPr>
-            <w:r>
-              <w:rPr>
-                <w:rFonts w:ascii="맑은 고딕" w:eastAsia="맑은 고딕" w:hAnsi="맑은 고딕" w:cs="굴림" w:hint="eastAsia"/>
-                <w:color w:val="000000"/>
-                <w:kern w:val="0"/>
-                <w:sz w:val="22"/>
-              </w:rPr>
-              <w:t>상세설명</w:t>
-            </w:r>
-          </w:p>
-        </w:tc>
-        <w:tc>
-          <w:tcPr>
-            <w:tcW w:w="7226" w:type="dxa"/>
-            <w:gridSpan w:val="3"/>
-            <w:tcBorders>
-              <w:top w:val="single" w:sz="4" w:space="0" w:color="auto"/>
-              <w:left w:val="nil"/>
-              <w:right w:val="nil"/>
-            </w:tcBorders>
-            <w:shd w:val="clear" w:color="auto" w:fill="auto"/>
-            <w:noWrap/>
-            <w:vAlign w:val="center"/>
-            <w:hideMark/>
-          </w:tcPr>
-          <w:p>
-            <w:pPr>
-              <w:pStyle w:val="a6"/>
-              <w:widowControl/>
-              <w:numPr>
-                <w:ilvl w:val="0"/>
-                <w:numId w:val="23"/>
-              </w:numPr>
-              <w:wordWrap/>
-              <w:autoSpaceDE/>
-              <w:autoSpaceDN/>
-              <w:spacing w:after="0" w:line="240" w:lineRule="auto"/>
-              <w:ind w:leftChars="0"/>
-              <w:rPr>
-                <w:rFonts w:ascii="맑은 고딕" w:eastAsia="맑은 고딕" w:hAnsi="맑은 고딕" w:cs="굴림"/>
-                <w:color w:val="000000"/>
-                <w:kern w:val="0"/>
-                <w:sz w:val="22"/>
-              </w:rPr>
-            </w:pPr>
-            <w:r>
-              <w:rPr>
-                <w:rFonts w:ascii="맑은 고딕" w:eastAsia="맑은 고딕" w:hAnsi="맑은 고딕" w:cs="굴림" w:hint="eastAsia"/>
-                <w:color w:val="000000"/>
-                <w:kern w:val="0"/>
-                <w:sz w:val="22"/>
-              </w:rPr>
-              <w:t>사용자가 로그아웃 시에 입력한 정보를 파일로 자동 저장한다.</w:t>
-            </w:r>
-          </w:p>
-        </w:tc>
-      </w:tr>
-      <w:tr>
-        <w:trPr>
-          <w:trHeight w:val="341"/>
-        </w:trPr>
-        <w:tc>
-          <w:tcPr>
-            <w:tcW w:w="828" w:type="dxa"/>
-            <w:vMerge/>
-            <w:tcBorders>
-              <w:top w:val="nil"/>
-              <w:left w:val="nil"/>
-              <w:bottom w:val="double" w:sz="6" w:space="0" w:color="000000"/>
-              <w:right w:val="single" w:sz="4" w:space="0" w:color="auto"/>
-            </w:tcBorders>
-            <w:vAlign w:val="center"/>
-            <w:hideMark/>
-          </w:tcPr>
-          <w:p>
-            <w:pPr>
-              <w:widowControl/>
-              <w:wordWrap/>
-              <w:autoSpaceDE/>
-              <w:autoSpaceDN/>
-              <w:spacing w:after="0" w:line="240" w:lineRule="auto"/>
-              <w:jc w:val="left"/>
-              <w:rPr>
-                <w:rFonts w:ascii="맑은 고딕" w:eastAsia="맑은 고딕" w:hAnsi="맑은 고딕" w:cs="굴림"/>
-                <w:color w:val="000000"/>
-                <w:kern w:val="0"/>
-                <w:sz w:val="22"/>
-              </w:rPr>
-            </w:pPr>
-          </w:p>
-        </w:tc>
-        <w:tc>
-          <w:tcPr>
-            <w:tcW w:w="1143" w:type="dxa"/>
-            <w:tcBorders>
-              <w:top w:val="nil"/>
-              <w:left w:val="nil"/>
-              <w:bottom w:val="single" w:sz="4" w:space="0" w:color="auto"/>
-              <w:right w:val="single" w:sz="4" w:space="0" w:color="auto"/>
-            </w:tcBorders>
-            <w:shd w:val="clear" w:color="000000" w:fill="F2F2F2"/>
-            <w:noWrap/>
-            <w:vAlign w:val="center"/>
-            <w:hideMark/>
-          </w:tcPr>
-          <w:p>
-            <w:pPr>
-              <w:widowControl/>
-              <w:wordWrap/>
-              <w:autoSpaceDE/>
-              <w:autoSpaceDN/>
-              <w:spacing w:after="0" w:line="240" w:lineRule="auto"/>
-              <w:jc w:val="left"/>
-              <w:rPr>
-                <w:rFonts w:ascii="맑은 고딕" w:eastAsia="맑은 고딕" w:hAnsi="맑은 고딕" w:cs="굴림"/>
-                <w:color w:val="000000"/>
-                <w:kern w:val="0"/>
-                <w:sz w:val="22"/>
-              </w:rPr>
-            </w:pPr>
-            <w:r>
-              <w:rPr>
-                <w:rFonts w:ascii="맑은 고딕" w:eastAsia="맑은 고딕" w:hAnsi="맑은 고딕" w:cs="굴림" w:hint="eastAsia"/>
-                <w:color w:val="000000"/>
-                <w:kern w:val="0"/>
-                <w:sz w:val="22"/>
-              </w:rPr>
-              <w:t>중요도</w:t>
-            </w:r>
-          </w:p>
-        </w:tc>
-        <w:tc>
-          <w:tcPr>
-            <w:tcW w:w="2254" w:type="dxa"/>
-            <w:tcBorders>
-              <w:top w:val="single" w:sz="4" w:space="0" w:color="auto"/>
-              <w:left w:val="nil"/>
-              <w:bottom w:val="single" w:sz="4" w:space="0" w:color="auto"/>
-              <w:right w:val="single" w:sz="4" w:space="0" w:color="000000"/>
-            </w:tcBorders>
-            <w:shd w:val="clear" w:color="auto" w:fill="auto"/>
-            <w:noWrap/>
-            <w:vAlign w:val="center"/>
-            <w:hideMark/>
-          </w:tcPr>
-          <w:p>
-            <w:pPr>
-              <w:widowControl/>
-              <w:wordWrap/>
-              <w:autoSpaceDE/>
-              <w:autoSpaceDN/>
-              <w:spacing w:after="0" w:line="240" w:lineRule="auto"/>
-              <w:jc w:val="center"/>
-              <w:rPr>
-                <w:rFonts w:ascii="맑은 고딕" w:eastAsia="맑은 고딕" w:hAnsi="맑은 고딕" w:cs="굴림"/>
-                <w:color w:val="000000"/>
-                <w:kern w:val="0"/>
-                <w:sz w:val="22"/>
-              </w:rPr>
-            </w:pPr>
-            <w:r>
-              <w:rPr>
-                <w:rFonts w:ascii="맑은 고딕" w:eastAsia="맑은 고딕" w:hAnsi="맑은 고딕" w:cs="굴림" w:hint="eastAsia"/>
-                <w:color w:val="000000"/>
-                <w:kern w:val="0"/>
-                <w:sz w:val="22"/>
-              </w:rPr>
-              <w:t>상</w:t>
-            </w:r>
-          </w:p>
-        </w:tc>
-        <w:tc>
-          <w:tcPr>
-            <w:tcW w:w="1887" w:type="dxa"/>
-            <w:tcBorders>
-              <w:top w:val="single" w:sz="4" w:space="0" w:color="auto"/>
-              <w:left w:val="nil"/>
-              <w:bottom w:val="single" w:sz="4" w:space="0" w:color="auto"/>
-              <w:right w:val="single" w:sz="4" w:space="0" w:color="000000"/>
-            </w:tcBorders>
-            <w:shd w:val="clear" w:color="000000" w:fill="D8D8D8"/>
-            <w:noWrap/>
-            <w:vAlign w:val="center"/>
-            <w:hideMark/>
-          </w:tcPr>
-          <w:p>
-            <w:pPr>
-              <w:widowControl/>
-              <w:wordWrap/>
-              <w:autoSpaceDE/>
-              <w:autoSpaceDN/>
-              <w:spacing w:after="0" w:line="240" w:lineRule="auto"/>
-              <w:jc w:val="center"/>
-              <w:rPr>
-                <w:rFonts w:ascii="맑은 고딕" w:eastAsia="맑은 고딕" w:hAnsi="맑은 고딕" w:cs="굴림"/>
-                <w:color w:val="000000"/>
-                <w:kern w:val="0"/>
-                <w:sz w:val="22"/>
-              </w:rPr>
-            </w:pPr>
-            <w:r>
-              <w:rPr>
-                <w:rFonts w:ascii="맑은 고딕" w:eastAsia="맑은 고딕" w:hAnsi="맑은 고딕" w:cs="굴림" w:hint="eastAsia"/>
-                <w:color w:val="000000"/>
-                <w:kern w:val="0"/>
-                <w:sz w:val="22"/>
-              </w:rPr>
-              <w:t>난이도</w:t>
-            </w:r>
-          </w:p>
-        </w:tc>
-        <w:tc>
-          <w:tcPr>
-            <w:tcW w:w="3085" w:type="dxa"/>
-            <w:tcBorders>
-              <w:top w:val="single" w:sz="4" w:space="0" w:color="auto"/>
-              <w:left w:val="nil"/>
-              <w:bottom w:val="single" w:sz="4" w:space="0" w:color="auto"/>
-              <w:right w:val="nil"/>
-            </w:tcBorders>
-            <w:shd w:val="clear" w:color="auto" w:fill="auto"/>
-            <w:noWrap/>
-            <w:vAlign w:val="center"/>
-            <w:hideMark/>
-          </w:tcPr>
-          <w:p>
-            <w:pPr>
-              <w:widowControl/>
-              <w:wordWrap/>
-              <w:autoSpaceDE/>
-              <w:autoSpaceDN/>
-              <w:spacing w:after="0" w:line="240" w:lineRule="auto"/>
-              <w:jc w:val="center"/>
-              <w:rPr>
-                <w:rFonts w:ascii="맑은 고딕" w:eastAsia="맑은 고딕" w:hAnsi="맑은 고딕" w:cs="굴림"/>
-                <w:color w:val="000000"/>
-                <w:kern w:val="0"/>
-                <w:sz w:val="22"/>
-              </w:rPr>
-            </w:pPr>
-            <w:r>
-              <w:rPr>
-                <w:rFonts w:ascii="맑은 고딕" w:eastAsia="맑은 고딕" w:hAnsi="맑은 고딕" w:cs="굴림" w:hint="eastAsia"/>
-                <w:color w:val="000000"/>
-                <w:kern w:val="0"/>
-                <w:sz w:val="22"/>
-              </w:rPr>
-              <w:t>중</w:t>
-            </w:r>
-          </w:p>
-        </w:tc>
-      </w:tr>
-      <w:tr>
-        <w:trPr>
-          <w:trHeight w:val="356"/>
-        </w:trPr>
-        <w:tc>
-          <w:tcPr>
-            <w:tcW w:w="828" w:type="dxa"/>
-            <w:vMerge/>
-            <w:tcBorders>
-              <w:top w:val="nil"/>
-              <w:left w:val="nil"/>
-              <w:bottom w:val="thickThinSmallGap" w:sz="18" w:space="0" w:color="auto"/>
-              <w:right w:val="single" w:sz="4" w:space="0" w:color="auto"/>
-            </w:tcBorders>
-            <w:vAlign w:val="center"/>
-            <w:hideMark/>
-          </w:tcPr>
-          <w:p>
-            <w:pPr>
-              <w:widowControl/>
-              <w:wordWrap/>
-              <w:autoSpaceDE/>
-              <w:autoSpaceDN/>
-              <w:spacing w:after="0" w:line="240" w:lineRule="auto"/>
-              <w:jc w:val="left"/>
-              <w:rPr>
-                <w:rFonts w:ascii="맑은 고딕" w:eastAsia="맑은 고딕" w:hAnsi="맑은 고딕" w:cs="굴림"/>
-                <w:color w:val="000000"/>
-                <w:kern w:val="0"/>
-                <w:sz w:val="22"/>
-              </w:rPr>
-            </w:pPr>
-          </w:p>
-        </w:tc>
-        <w:tc>
-          <w:tcPr>
-            <w:tcW w:w="1143" w:type="dxa"/>
-            <w:tcBorders>
-              <w:top w:val="nil"/>
-              <w:left w:val="nil"/>
-              <w:bottom w:val="thickThinSmallGap" w:sz="18" w:space="0" w:color="auto"/>
-              <w:right w:val="single" w:sz="4" w:space="0" w:color="auto"/>
-            </w:tcBorders>
-            <w:shd w:val="clear" w:color="000000" w:fill="F2F2F2"/>
-            <w:noWrap/>
-            <w:vAlign w:val="center"/>
-            <w:hideMark/>
-          </w:tcPr>
-          <w:p>
-            <w:pPr>
-              <w:widowControl/>
-              <w:wordWrap/>
-              <w:autoSpaceDE/>
-              <w:autoSpaceDN/>
-              <w:spacing w:after="0" w:line="240" w:lineRule="auto"/>
-              <w:jc w:val="left"/>
-              <w:rPr>
-                <w:rFonts w:ascii="맑은 고딕" w:eastAsia="맑은 고딕" w:hAnsi="맑은 고딕" w:cs="굴림"/>
-                <w:color w:val="000000"/>
-                <w:kern w:val="0"/>
-                <w:sz w:val="22"/>
-              </w:rPr>
-            </w:pPr>
-            <w:r>
-              <w:rPr>
-                <w:rFonts w:ascii="맑은 고딕" w:eastAsia="맑은 고딕" w:hAnsi="맑은 고딕" w:cs="굴림" w:hint="eastAsia"/>
-                <w:color w:val="000000"/>
-                <w:kern w:val="0"/>
-                <w:sz w:val="22"/>
-              </w:rPr>
-              <w:t>출처</w:t>
-            </w:r>
-          </w:p>
-        </w:tc>
-        <w:tc>
-          <w:tcPr>
-            <w:tcW w:w="2254" w:type="dxa"/>
-            <w:tcBorders>
-              <w:top w:val="single" w:sz="4" w:space="0" w:color="auto"/>
-              <w:left w:val="nil"/>
-              <w:bottom w:val="thickThinSmallGap" w:sz="18" w:space="0" w:color="auto"/>
-              <w:right w:val="single" w:sz="4" w:space="0" w:color="000000"/>
-            </w:tcBorders>
-            <w:shd w:val="clear" w:color="auto" w:fill="auto"/>
-            <w:noWrap/>
-            <w:vAlign w:val="center"/>
-            <w:hideMark/>
-          </w:tcPr>
-          <w:p>
-            <w:pPr>
-              <w:widowControl/>
-              <w:wordWrap/>
-              <w:autoSpaceDE/>
-              <w:autoSpaceDN/>
-              <w:spacing w:after="0" w:line="240" w:lineRule="auto"/>
-              <w:jc w:val="center"/>
-              <w:rPr>
-                <w:rFonts w:ascii="맑은 고딕" w:eastAsia="맑은 고딕" w:hAnsi="맑은 고딕" w:cs="굴림"/>
-                <w:color w:val="000000"/>
-                <w:kern w:val="0"/>
-                <w:sz w:val="22"/>
-              </w:rPr>
-            </w:pPr>
-          </w:p>
-        </w:tc>
-        <w:tc>
-          <w:tcPr>
-            <w:tcW w:w="1887" w:type="dxa"/>
-            <w:tcBorders>
-              <w:top w:val="single" w:sz="4" w:space="0" w:color="auto"/>
-              <w:left w:val="nil"/>
-              <w:bottom w:val="thickThinSmallGap" w:sz="18" w:space="0" w:color="auto"/>
-              <w:right w:val="single" w:sz="4" w:space="0" w:color="000000"/>
-            </w:tcBorders>
-            <w:shd w:val="clear" w:color="000000" w:fill="D8D8D8"/>
-            <w:noWrap/>
-            <w:vAlign w:val="center"/>
-            <w:hideMark/>
-          </w:tcPr>
-          <w:p>
-            <w:pPr>
-              <w:widowControl/>
-              <w:wordWrap/>
-              <w:autoSpaceDE/>
-              <w:autoSpaceDN/>
-              <w:spacing w:after="0" w:line="240" w:lineRule="auto"/>
-              <w:jc w:val="center"/>
-              <w:rPr>
-                <w:rFonts w:ascii="맑은 고딕" w:eastAsia="맑은 고딕" w:hAnsi="맑은 고딕" w:cs="굴림"/>
-                <w:color w:val="000000"/>
-                <w:kern w:val="0"/>
-                <w:sz w:val="22"/>
-              </w:rPr>
-            </w:pPr>
-            <w:r>
-              <w:rPr>
-                <w:rFonts w:ascii="맑은 고딕" w:eastAsia="맑은 고딕" w:hAnsi="맑은 고딕" w:cs="굴림" w:hint="eastAsia"/>
-                <w:color w:val="000000"/>
-                <w:kern w:val="0"/>
-                <w:sz w:val="22"/>
-              </w:rPr>
-              <w:t>담당자명</w:t>
-            </w:r>
-          </w:p>
-        </w:tc>
-        <w:tc>
-          <w:tcPr>
-            <w:tcW w:w="3085" w:type="dxa"/>
-            <w:tcBorders>
-              <w:top w:val="single" w:sz="4" w:space="0" w:color="auto"/>
-              <w:left w:val="nil"/>
-              <w:bottom w:val="thickThinSmallGap" w:sz="18" w:space="0" w:color="auto"/>
-              <w:right w:val="nil"/>
-            </w:tcBorders>
-            <w:shd w:val="clear" w:color="auto" w:fill="auto"/>
-            <w:noWrap/>
-            <w:vAlign w:val="center"/>
-            <w:hideMark/>
-          </w:tcPr>
-          <w:p>
-            <w:pPr>
-              <w:widowControl/>
-              <w:wordWrap/>
-              <w:autoSpaceDE/>
-              <w:autoSpaceDN/>
-              <w:spacing w:after="0" w:line="240" w:lineRule="auto"/>
-              <w:jc w:val="center"/>
-              <w:rPr>
-                <w:rFonts w:ascii="맑은 고딕" w:eastAsia="맑은 고딕" w:hAnsi="맑은 고딕" w:cs="굴림"/>
-                <w:color w:val="000000"/>
-                <w:kern w:val="0"/>
-                <w:sz w:val="22"/>
-              </w:rPr>
-            </w:pPr>
-            <w:r>
-              <w:rPr>
-                <w:rFonts w:ascii="맑은 고딕" w:eastAsia="맑은 고딕" w:hAnsi="맑은 고딕" w:cs="굴림" w:hint="eastAsia"/>
-                <w:color w:val="000000"/>
-                <w:kern w:val="0"/>
-                <w:sz w:val="22"/>
-              </w:rPr>
-              <w:t>2조</w:t>
-            </w:r>
-          </w:p>
-        </w:tc>
-      </w:tr>
     </w:tbl>
     <w:p>
       <w:pPr>
         <w:rPr>
-          <w:rFonts w:hint="eastAsia"/>
           <w:sz w:val="22"/>
         </w:rPr>
       </w:pPr>
@@ -13415,7 +12841,7 @@
           <w:left w:w="99" w:type="dxa"/>
           <w:right w:w="99" w:type="dxa"/>
         </w:tblCellMar>
-        <w:tblLook w:val="04A0"/>
+        <w:tblLook w:val="04A0" w:firstRow="1" w:lastRow="0" w:firstColumn="1" w:lastColumn="0" w:noHBand="0" w:noVBand="1"/>
       </w:tblPr>
       <w:tblGrid>
         <w:gridCol w:w="828"/>
@@ -13587,39 +13013,10 @@
             </w:pPr>
             <w:r>
               <w:rPr>
-                <w:rFonts w:ascii="맑은 고딕" w:eastAsia="맑은 고딕" w:hAnsi="맑은 고딕" w:cs="굴림"/>
-                <w:color w:val="000000"/>
-                <w:kern w:val="0"/>
-                <w:sz w:val="22"/>
-              </w:rPr>
-              <w:t>R-</w:t>
-            </w:r>
-            <w:r>
-              <w:rPr>
-                <w:rFonts w:ascii="맑은 고딕" w:eastAsia="맑은 고딕" w:hAnsi="맑은 고딕" w:cs="굴림" w:hint="eastAsia"/>
-                <w:color w:val="000000"/>
-                <w:kern w:val="0"/>
-                <w:sz w:val="22"/>
-              </w:rPr>
-              <w:t>2</w:t>
-            </w:r>
-            <w:r>
-              <w:rPr>
-                <w:rFonts w:ascii="맑은 고딕" w:eastAsia="맑은 고딕" w:hAnsi="맑은 고딕" w:cs="굴림"/>
-                <w:color w:val="000000"/>
-                <w:kern w:val="0"/>
-                <w:sz w:val="22"/>
-              </w:rPr>
-              <w:t>-00</w:t>
-            </w:r>
-            <w:r>
-              <w:rPr>
-                <w:rFonts w:ascii="맑은 고딕" w:eastAsia="맑은 고딕" w:hAnsi="맑은 고딕" w:cs="굴림" w:hint="eastAsia"/>
-                <w:color w:val="000000"/>
-                <w:kern w:val="0"/>
-                <w:sz w:val="22"/>
-              </w:rPr>
-              <w:t>6</w:t>
+                <w:rFonts w:hint="eastAsia"/>
+                <w:szCs w:val="20"/>
+              </w:rPr>
+              <w:t>R-3-002</w:t>
             </w:r>
           </w:p>
         </w:tc>
@@ -13933,6 +13330,15 @@
               </w:rPr>
               <w:t>로그인 시에 사용자의 저장된 파일 정보를 불러온다.</w:t>
             </w:r>
+            <w:r>
+              <w:rPr>
+                <w:rFonts w:ascii="맑은 고딕" w:eastAsia="맑은 고딕" w:hAnsi="맑은 고딕" w:cs="굴림"/>
+                <w:color w:val="000000"/>
+                <w:kern w:val="0"/>
+                <w:sz w:val="22"/>
+              </w:rPr>
+              <w:t xml:space="preserve"> </w:t>
+            </w:r>
           </w:p>
         </w:tc>
       </w:tr>
@@ -14321,7 +13727,6 @@
     <w:p>
       <w:pPr>
         <w:rPr>
-          <w:rFonts w:hint="eastAsia"/>
           <w:sz w:val="22"/>
         </w:rPr>
       </w:pPr>
@@ -14340,7 +13745,7 @@
 </file>
 
 <file path=word/endnotes.xml><?xml version="1.0" encoding="utf-8"?>
-<w:endnotes xmlns:ve="http://schemas.openxmlformats.org/markup-compatibility/2006" xmlns:o="urn:schemas-microsoft-com:office:office" xmlns:r="http://schemas.openxmlformats.org/officeDocument/2006/relationships" xmlns:m="http://schemas.openxmlformats.org/officeDocument/2006/math" xmlns:v="urn:schemas-microsoft-com:vml" xmlns:wp="http://schemas.openxmlformats.org/drawingml/2006/wordprocessingDrawing" xmlns:w10="urn:schemas-microsoft-com:office:word" xmlns:w="http://schemas.openxmlformats.org/wordprocessingml/2006/main" xmlns:wne="http://schemas.microsoft.com/office/word/2006/wordml">
+<w:endnotes xmlns:wpc="http://schemas.microsoft.com/office/word/2010/wordprocessingCanvas" xmlns:mc="http://schemas.openxmlformats.org/markup-compatibility/2006" xmlns:o="urn:schemas-microsoft-com:office:office" xmlns:r="http://schemas.openxmlformats.org/officeDocument/2006/relationships" xmlns:m="http://schemas.openxmlformats.org/officeDocument/2006/math" xmlns:v="urn:schemas-microsoft-com:vml" xmlns:wp14="http://schemas.microsoft.com/office/word/2010/wordprocessingDrawing" xmlns:wp="http://schemas.openxmlformats.org/drawingml/2006/wordprocessingDrawing" xmlns:w10="urn:schemas-microsoft-com:office:word" xmlns:w="http://schemas.openxmlformats.org/wordprocessingml/2006/main" xmlns:w14="http://schemas.microsoft.com/office/word/2010/wordml" xmlns:w15="http://schemas.microsoft.com/office/word/2012/wordml" xmlns:wpg="http://schemas.microsoft.com/office/word/2010/wordprocessingGroup" xmlns:wpi="http://schemas.microsoft.com/office/word/2010/wordprocessingInk" xmlns:wne="http://schemas.microsoft.com/office/word/2006/wordml" xmlns:wps="http://schemas.microsoft.com/office/word/2010/wordprocessingShape" mc:Ignorable="w14 w15 wp14">
   <w:endnote w:type="separator" w:id="-1">
     <w:p>
       <w:pPr>
@@ -14365,7 +13770,7 @@
 </file>
 
 <file path=word/footnotes.xml><?xml version="1.0" encoding="utf-8"?>
-<w:footnotes xmlns:ve="http://schemas.openxmlformats.org/markup-compatibility/2006" xmlns:o="urn:schemas-microsoft-com:office:office" xmlns:r="http://schemas.openxmlformats.org/officeDocument/2006/relationships" xmlns:m="http://schemas.openxmlformats.org/officeDocument/2006/math" xmlns:v="urn:schemas-microsoft-com:vml" xmlns:wp="http://schemas.openxmlformats.org/drawingml/2006/wordprocessingDrawing" xmlns:w10="urn:schemas-microsoft-com:office:word" xmlns:w="http://schemas.openxmlformats.org/wordprocessingml/2006/main" xmlns:wne="http://schemas.microsoft.com/office/word/2006/wordml">
+<w:footnotes xmlns:wpc="http://schemas.microsoft.com/office/word/2010/wordprocessingCanvas" xmlns:mc="http://schemas.openxmlformats.org/markup-compatibility/2006" xmlns:o="urn:schemas-microsoft-com:office:office" xmlns:r="http://schemas.openxmlformats.org/officeDocument/2006/relationships" xmlns:m="http://schemas.openxmlformats.org/officeDocument/2006/math" xmlns:v="urn:schemas-microsoft-com:vml" xmlns:wp14="http://schemas.microsoft.com/office/word/2010/wordprocessingDrawing" xmlns:wp="http://schemas.openxmlformats.org/drawingml/2006/wordprocessingDrawing" xmlns:w10="urn:schemas-microsoft-com:office:word" xmlns:w="http://schemas.openxmlformats.org/wordprocessingml/2006/main" xmlns:w14="http://schemas.microsoft.com/office/word/2010/wordml" xmlns:w15="http://schemas.microsoft.com/office/word/2012/wordml" xmlns:wpg="http://schemas.microsoft.com/office/word/2010/wordprocessingGroup" xmlns:wpi="http://schemas.microsoft.com/office/word/2010/wordprocessingInk" xmlns:wne="http://schemas.microsoft.com/office/word/2006/wordml" xmlns:wps="http://schemas.microsoft.com/office/word/2010/wordprocessingShape" mc:Ignorable="w14 w15 wp14">
   <w:footnote w:type="separator" w:id="-1">
     <w:p>
       <w:pPr>
@@ -14390,8 +13795,8 @@
 </file>
 
 <file path=word/numbering.xml><?xml version="1.0" encoding="utf-8"?>
-<w:numbering xmlns:ve="http://schemas.openxmlformats.org/markup-compatibility/2006" xmlns:o="urn:schemas-microsoft-com:office:office" xmlns:r="http://schemas.openxmlformats.org/officeDocument/2006/relationships" xmlns:m="http://schemas.openxmlformats.org/officeDocument/2006/math" xmlns:v="urn:schemas-microsoft-com:vml" xmlns:wp="http://schemas.openxmlformats.org/drawingml/2006/wordprocessingDrawing" xmlns:w10="urn:schemas-microsoft-com:office:word" xmlns:w="http://schemas.openxmlformats.org/wordprocessingml/2006/main" xmlns:wne="http://schemas.microsoft.com/office/word/2006/wordml">
-  <w:abstractNum w:abstractNumId="0">
+<w:numbering xmlns:wpc="http://schemas.microsoft.com/office/word/2010/wordprocessingCanvas" xmlns:mc="http://schemas.openxmlformats.org/markup-compatibility/2006" xmlns:o="urn:schemas-microsoft-com:office:office" xmlns:r="http://schemas.openxmlformats.org/officeDocument/2006/relationships" xmlns:m="http://schemas.openxmlformats.org/officeDocument/2006/math" xmlns:v="urn:schemas-microsoft-com:vml" xmlns:wp14="http://schemas.microsoft.com/office/word/2010/wordprocessingDrawing" xmlns:wp="http://schemas.openxmlformats.org/drawingml/2006/wordprocessingDrawing" xmlns:w10="urn:schemas-microsoft-com:office:word" xmlns:w="http://schemas.openxmlformats.org/wordprocessingml/2006/main" xmlns:w14="http://schemas.microsoft.com/office/word/2010/wordml" xmlns:w15="http://schemas.microsoft.com/office/word/2012/wordml" xmlns:wpg="http://schemas.microsoft.com/office/word/2010/wordprocessingGroup" xmlns:wpi="http://schemas.microsoft.com/office/word/2010/wordprocessingInk" xmlns:wne="http://schemas.microsoft.com/office/word/2006/wordml" xmlns:wps="http://schemas.microsoft.com/office/word/2010/wordprocessingShape" mc:Ignorable="w14 w15 wp14">
+  <w:abstractNum w:abstractNumId="0" w15:restartNumberingAfterBreak="0">
     <w:nsid w:val="018B5402"/>
     <w:multiLevelType w:val="hybridMultilevel"/>
     <w:tmpl w:val="D4AE9E1E"/>
@@ -14480,7 +13885,7 @@
       </w:pPr>
     </w:lvl>
   </w:abstractNum>
-  <w:abstractNum w:abstractNumId="1">
+  <w:abstractNum w:abstractNumId="1" w15:restartNumberingAfterBreak="0">
     <w:nsid w:val="03574FBF"/>
     <w:multiLevelType w:val="hybridMultilevel"/>
     <w:tmpl w:val="BFF6FBBA"/>
@@ -14569,7 +13974,7 @@
       </w:pPr>
     </w:lvl>
   </w:abstractNum>
-  <w:abstractNum w:abstractNumId="2">
+  <w:abstractNum w:abstractNumId="2" w15:restartNumberingAfterBreak="0">
     <w:nsid w:val="160D1C70"/>
     <w:multiLevelType w:val="hybridMultilevel"/>
     <w:tmpl w:val="0748ACBE"/>
@@ -14658,7 +14063,7 @@
       </w:pPr>
     </w:lvl>
   </w:abstractNum>
-  <w:abstractNum w:abstractNumId="3">
+  <w:abstractNum w:abstractNumId="3" w15:restartNumberingAfterBreak="0">
     <w:nsid w:val="1A294004"/>
     <w:multiLevelType w:val="hybridMultilevel"/>
     <w:tmpl w:val="F9969EC8"/>
@@ -14747,7 +14152,7 @@
       </w:pPr>
     </w:lvl>
   </w:abstractNum>
-  <w:abstractNum w:abstractNumId="4">
+  <w:abstractNum w:abstractNumId="4" w15:restartNumberingAfterBreak="0">
     <w:nsid w:val="1DA9198F"/>
     <w:multiLevelType w:val="hybridMultilevel"/>
     <w:tmpl w:val="0748ACBE"/>
@@ -14836,7 +14241,7 @@
       </w:pPr>
     </w:lvl>
   </w:abstractNum>
-  <w:abstractNum w:abstractNumId="5">
+  <w:abstractNum w:abstractNumId="5" w15:restartNumberingAfterBreak="0">
     <w:nsid w:val="263A3B35"/>
     <w:multiLevelType w:val="hybridMultilevel"/>
     <w:tmpl w:val="C6867AF8"/>
@@ -14925,7 +14330,7 @@
       </w:pPr>
     </w:lvl>
   </w:abstractNum>
-  <w:abstractNum w:abstractNumId="6">
+  <w:abstractNum w:abstractNumId="6" w15:restartNumberingAfterBreak="0">
     <w:nsid w:val="29C065D7"/>
     <w:multiLevelType w:val="hybridMultilevel"/>
     <w:tmpl w:val="C922B824"/>
@@ -15014,7 +14419,7 @@
       </w:pPr>
     </w:lvl>
   </w:abstractNum>
-  <w:abstractNum w:abstractNumId="7">
+  <w:abstractNum w:abstractNumId="7" w15:restartNumberingAfterBreak="0">
     <w:nsid w:val="2ADC66E1"/>
     <w:multiLevelType w:val="hybridMultilevel"/>
     <w:tmpl w:val="0748ACBE"/>
@@ -15103,7 +14508,7 @@
       </w:pPr>
     </w:lvl>
   </w:abstractNum>
-  <w:abstractNum w:abstractNumId="8">
+  <w:abstractNum w:abstractNumId="8" w15:restartNumberingAfterBreak="0">
     <w:nsid w:val="2D5B442B"/>
     <w:multiLevelType w:val="hybridMultilevel"/>
     <w:tmpl w:val="C6867AF8"/>
@@ -15192,7 +14597,7 @@
       </w:pPr>
     </w:lvl>
   </w:abstractNum>
-  <w:abstractNum w:abstractNumId="9">
+  <w:abstractNum w:abstractNumId="9" w15:restartNumberingAfterBreak="0">
     <w:nsid w:val="37F86352"/>
     <w:multiLevelType w:val="hybridMultilevel"/>
     <w:tmpl w:val="B6F4493E"/>
@@ -15281,7 +14686,7 @@
       </w:pPr>
     </w:lvl>
   </w:abstractNum>
-  <w:abstractNum w:abstractNumId="10">
+  <w:abstractNum w:abstractNumId="10" w15:restartNumberingAfterBreak="0">
     <w:nsid w:val="3B8108DA"/>
     <w:multiLevelType w:val="hybridMultilevel"/>
     <w:tmpl w:val="DB10B7A4"/>
@@ -15394,7 +14799,7 @@
       </w:rPr>
     </w:lvl>
   </w:abstractNum>
-  <w:abstractNum w:abstractNumId="11">
+  <w:abstractNum w:abstractNumId="11" w15:restartNumberingAfterBreak="0">
     <w:nsid w:val="3ED10BB1"/>
     <w:multiLevelType w:val="hybridMultilevel"/>
     <w:tmpl w:val="0748ACBE"/>
@@ -15483,7 +14888,7 @@
       </w:pPr>
     </w:lvl>
   </w:abstractNum>
-  <w:abstractNum w:abstractNumId="12">
+  <w:abstractNum w:abstractNumId="12" w15:restartNumberingAfterBreak="0">
     <w:nsid w:val="48162604"/>
     <w:multiLevelType w:val="hybridMultilevel"/>
     <w:tmpl w:val="0748ACBE"/>
@@ -15572,7 +14977,7 @@
       </w:pPr>
     </w:lvl>
   </w:abstractNum>
-  <w:abstractNum w:abstractNumId="13">
+  <w:abstractNum w:abstractNumId="13" w15:restartNumberingAfterBreak="0">
     <w:nsid w:val="48FE0B9E"/>
     <w:multiLevelType w:val="hybridMultilevel"/>
     <w:tmpl w:val="CE7C2260"/>
@@ -15685,7 +15090,7 @@
       </w:rPr>
     </w:lvl>
   </w:abstractNum>
-  <w:abstractNum w:abstractNumId="14">
+  <w:abstractNum w:abstractNumId="14" w15:restartNumberingAfterBreak="0">
     <w:nsid w:val="4EE871E6"/>
     <w:multiLevelType w:val="hybridMultilevel"/>
     <w:tmpl w:val="0748ACBE"/>
@@ -15774,7 +15179,7 @@
       </w:pPr>
     </w:lvl>
   </w:abstractNum>
-  <w:abstractNum w:abstractNumId="15">
+  <w:abstractNum w:abstractNumId="15" w15:restartNumberingAfterBreak="0">
     <w:nsid w:val="58E21246"/>
     <w:multiLevelType w:val="hybridMultilevel"/>
     <w:tmpl w:val="8586F888"/>
@@ -15863,7 +15268,7 @@
       </w:pPr>
     </w:lvl>
   </w:abstractNum>
-  <w:abstractNum w:abstractNumId="16">
+  <w:abstractNum w:abstractNumId="16" w15:restartNumberingAfterBreak="0">
     <w:nsid w:val="5F3006C9"/>
     <w:multiLevelType w:val="hybridMultilevel"/>
     <w:tmpl w:val="0748ACBE"/>
@@ -15952,7 +15357,7 @@
       </w:pPr>
     </w:lvl>
   </w:abstractNum>
-  <w:abstractNum w:abstractNumId="17">
+  <w:abstractNum w:abstractNumId="17" w15:restartNumberingAfterBreak="0">
     <w:nsid w:val="60BB2C71"/>
     <w:multiLevelType w:val="hybridMultilevel"/>
     <w:tmpl w:val="0748ACBE"/>
@@ -16041,7 +15446,7 @@
       </w:pPr>
     </w:lvl>
   </w:abstractNum>
-  <w:abstractNum w:abstractNumId="18">
+  <w:abstractNum w:abstractNumId="18" w15:restartNumberingAfterBreak="0">
     <w:nsid w:val="6102526B"/>
     <w:multiLevelType w:val="hybridMultilevel"/>
     <w:tmpl w:val="0748ACBE"/>
@@ -16130,7 +15535,7 @@
       </w:pPr>
     </w:lvl>
   </w:abstractNum>
-  <w:abstractNum w:abstractNumId="19">
+  <w:abstractNum w:abstractNumId="19" w15:restartNumberingAfterBreak="0">
     <w:nsid w:val="63D2301A"/>
     <w:multiLevelType w:val="hybridMultilevel"/>
     <w:tmpl w:val="0748ACBE"/>
@@ -16219,7 +15624,7 @@
       </w:pPr>
     </w:lvl>
   </w:abstractNum>
-  <w:abstractNum w:abstractNumId="20">
+  <w:abstractNum w:abstractNumId="20" w15:restartNumberingAfterBreak="0">
     <w:nsid w:val="6845711B"/>
     <w:multiLevelType w:val="hybridMultilevel"/>
     <w:tmpl w:val="0748ACBE"/>
@@ -16308,7 +15713,7 @@
       </w:pPr>
     </w:lvl>
   </w:abstractNum>
-  <w:abstractNum w:abstractNumId="21">
+  <w:abstractNum w:abstractNumId="21" w15:restartNumberingAfterBreak="0">
     <w:nsid w:val="745B2691"/>
     <w:multiLevelType w:val="hybridMultilevel"/>
     <w:tmpl w:val="0748ACBE"/>
@@ -16397,7 +15802,7 @@
       </w:pPr>
     </w:lvl>
   </w:abstractNum>
-  <w:abstractNum w:abstractNumId="22">
+  <w:abstractNum w:abstractNumId="22" w15:restartNumberingAfterBreak="0">
     <w:nsid w:val="7BE54147"/>
     <w:multiLevelType w:val="hybridMultilevel"/>
     <w:tmpl w:val="0748ACBE"/>
@@ -16486,7 +15891,7 @@
       </w:pPr>
     </w:lvl>
   </w:abstractNum>
-  <w:abstractNum w:abstractNumId="23">
+  <w:abstractNum w:abstractNumId="23" w15:restartNumberingAfterBreak="0">
     <w:nsid w:val="7F552287"/>
     <w:multiLevelType w:val="hybridMultilevel"/>
     <w:tmpl w:val="0748ACBE"/>
@@ -16651,7 +16056,7 @@
 </file>
 
 <file path=word/styles.xml><?xml version="1.0" encoding="utf-8"?>
-<w:styles xmlns:r="http://schemas.openxmlformats.org/officeDocument/2006/relationships" xmlns:w="http://schemas.openxmlformats.org/wordprocessingml/2006/main">
+<w:styles xmlns:mc="http://schemas.openxmlformats.org/markup-compatibility/2006" xmlns:r="http://schemas.openxmlformats.org/officeDocument/2006/relationships" xmlns:w="http://schemas.openxmlformats.org/wordprocessingml/2006/main" xmlns:w14="http://schemas.microsoft.com/office/word/2010/wordml" xmlns:w15="http://schemas.microsoft.com/office/word/2012/wordml" mc:Ignorable="w14 w15">
   <w:docDefaults>
     <w:rPrDefault>
       <w:rPr>
@@ -16663,144 +16068,378 @@
     </w:rPrDefault>
     <w:pPrDefault/>
   </w:docDefaults>
-  <w:latentStyles w:defLockedState="0" w:defUIPriority="99" w:defSemiHidden="1" w:defUnhideWhenUsed="1" w:defQFormat="0" w:count="267">
-    <w:lsdException w:name="Normal" w:semiHidden="0" w:uiPriority="0" w:unhideWhenUsed="0" w:qFormat="1"/>
-    <w:lsdException w:name="heading 1" w:semiHidden="0" w:uiPriority="9" w:unhideWhenUsed="0" w:qFormat="1"/>
-    <w:lsdException w:name="heading 2" w:uiPriority="9" w:qFormat="1"/>
-    <w:lsdException w:name="heading 3" w:uiPriority="9" w:qFormat="1"/>
-    <w:lsdException w:name="heading 4" w:uiPriority="9" w:qFormat="1"/>
-    <w:lsdException w:name="heading 5" w:uiPriority="9" w:qFormat="1"/>
-    <w:lsdException w:name="heading 6" w:uiPriority="9" w:qFormat="1"/>
-    <w:lsdException w:name="heading 7" w:uiPriority="9" w:qFormat="1"/>
-    <w:lsdException w:name="heading 8" w:uiPriority="9" w:qFormat="1"/>
-    <w:lsdException w:name="heading 9" w:uiPriority="9" w:qFormat="1"/>
-    <w:lsdException w:name="toc 1" w:uiPriority="39"/>
-    <w:lsdException w:name="toc 2" w:uiPriority="39"/>
-    <w:lsdException w:name="toc 3" w:uiPriority="39"/>
-    <w:lsdException w:name="toc 4" w:uiPriority="39"/>
-    <w:lsdException w:name="toc 5" w:uiPriority="39"/>
-    <w:lsdException w:name="toc 6" w:uiPriority="39"/>
-    <w:lsdException w:name="toc 7" w:uiPriority="39"/>
-    <w:lsdException w:name="toc 8" w:uiPriority="39"/>
-    <w:lsdException w:name="toc 9" w:uiPriority="39"/>
-    <w:lsdException w:name="caption" w:uiPriority="35" w:qFormat="1"/>
-    <w:lsdException w:name="Title" w:semiHidden="0" w:uiPriority="10" w:unhideWhenUsed="0" w:qFormat="1"/>
-    <w:lsdException w:name="Default Paragraph Font" w:uiPriority="1"/>
-    <w:lsdException w:name="Subtitle" w:semiHidden="0" w:uiPriority="11" w:unhideWhenUsed="0" w:qFormat="1"/>
-    <w:lsdException w:name="Strong" w:semiHidden="0" w:uiPriority="22" w:unhideWhenUsed="0" w:qFormat="1"/>
-    <w:lsdException w:name="Emphasis" w:semiHidden="0" w:uiPriority="20" w:unhideWhenUsed="0" w:qFormat="1"/>
-    <w:lsdException w:name="Table Grid" w:semiHidden="0" w:uiPriority="59" w:unhideWhenUsed="0"/>
-    <w:lsdException w:name="Placeholder Text" w:unhideWhenUsed="0"/>
-    <w:lsdException w:name="No Spacing" w:semiHidden="0" w:uiPriority="1" w:unhideWhenUsed="0" w:qFormat="1"/>
-    <w:lsdException w:name="Light Shading" w:semiHidden="0" w:uiPriority="60" w:unhideWhenUsed="0"/>
-    <w:lsdException w:name="Light List" w:semiHidden="0" w:uiPriority="61" w:unhideWhenUsed="0"/>
-    <w:lsdException w:name="Light Grid" w:semiHidden="0" w:uiPriority="62" w:unhideWhenUsed="0"/>
-    <w:lsdException w:name="Medium Shading 1" w:semiHidden="0" w:uiPriority="63" w:unhideWhenUsed="0"/>
-    <w:lsdException w:name="Medium Shading 2" w:semiHidden="0" w:uiPriority="64" w:unhideWhenUsed="0"/>
-    <w:lsdException w:name="Medium List 1" w:semiHidden="0" w:uiPriority="65" w:unhideWhenUsed="0"/>
-    <w:lsdException w:name="Medium List 2" w:semiHidden="0" w:uiPriority="66" w:unhideWhenUsed="0"/>
-    <w:lsdException w:name="Medium Grid 1" w:semiHidden="0" w:uiPriority="67" w:unhideWhenUsed="0"/>
-    <w:lsdException w:name="Medium Grid 2" w:semiHidden="0" w:uiPriority="68" w:unhideWhenUsed="0"/>
-    <w:lsdException w:name="Medium Grid 3" w:semiHidden="0" w:uiPriority="69" w:unhideWhenUsed="0"/>
-    <w:lsdException w:name="Dark List" w:semiHidden="0" w:uiPriority="70" w:unhideWhenUsed="0"/>
-    <w:lsdException w:name="Colorful Shading" w:semiHidden="0" w:uiPriority="71" w:unhideWhenUsed="0"/>
-    <w:lsdException w:name="Colorful List" w:semiHidden="0" w:uiPriority="72" w:unhideWhenUsed="0"/>
-    <w:lsdException w:name="Colorful Grid" w:semiHidden="0" w:uiPriority="73" w:unhideWhenUsed="0"/>
-    <w:lsdException w:name="Light Shading Accent 1" w:semiHidden="0" w:uiPriority="60" w:unhideWhenUsed="0"/>
-    <w:lsdException w:name="Light List Accent 1" w:semiHidden="0" w:uiPriority="61" w:unhideWhenUsed="0"/>
-    <w:lsdException w:name="Light Grid Accent 1" w:semiHidden="0" w:uiPriority="62" w:unhideWhenUsed="0"/>
-    <w:lsdException w:name="Medium Shading 1 Accent 1" w:semiHidden="0" w:uiPriority="63" w:unhideWhenUsed="0"/>
-    <w:lsdException w:name="Medium Shading 2 Accent 1" w:semiHidden="0" w:uiPriority="64" w:unhideWhenUsed="0"/>
-    <w:lsdException w:name="Medium List 1 Accent 1" w:semiHidden="0" w:uiPriority="65" w:unhideWhenUsed="0"/>
-    <w:lsdException w:name="Revision" w:unhideWhenUsed="0"/>
-    <w:lsdException w:name="List Paragraph" w:semiHidden="0" w:uiPriority="34" w:unhideWhenUsed="0" w:qFormat="1"/>
-    <w:lsdException w:name="Quote" w:semiHidden="0" w:uiPriority="29" w:unhideWhenUsed="0" w:qFormat="1"/>
-    <w:lsdException w:name="Intense Quote" w:semiHidden="0" w:uiPriority="30" w:unhideWhenUsed="0" w:qFormat="1"/>
-    <w:lsdException w:name="Medium List 2 Accent 1" w:semiHidden="0" w:uiPriority="66" w:unhideWhenUsed="0"/>
-    <w:lsdException w:name="Medium Grid 1 Accent 1" w:semiHidden="0" w:uiPriority="67" w:unhideWhenUsed="0"/>
-    <w:lsdException w:name="Medium Grid 2 Accent 1" w:semiHidden="0" w:uiPriority="68" w:unhideWhenUsed="0"/>
-    <w:lsdException w:name="Medium Grid 3 Accent 1" w:semiHidden="0" w:uiPriority="69" w:unhideWhenUsed="0"/>
-    <w:lsdException w:name="Dark List Accent 1" w:semiHidden="0" w:uiPriority="70" w:unhideWhenUsed="0"/>
-    <w:lsdException w:name="Colorful Shading Accent 1" w:semiHidden="0" w:uiPriority="71" w:unhideWhenUsed="0"/>
-    <w:lsdException w:name="Colorful List Accent 1" w:semiHidden="0" w:uiPriority="72" w:unhideWhenUsed="0"/>
-    <w:lsdException w:name="Colorful Grid Accent 1" w:semiHidden="0" w:uiPriority="73" w:unhideWhenUsed="0"/>
-    <w:lsdException w:name="Light Shading Accent 2" w:semiHidden="0" w:uiPriority="60" w:unhideWhenUsed="0"/>
-    <w:lsdException w:name="Light List Accent 2" w:semiHidden="0" w:uiPriority="61" w:unhideWhenUsed="0"/>
-    <w:lsdException w:name="Light Grid Accent 2" w:semiHidden="0" w:uiPriority="62" w:unhideWhenUsed="0"/>
-    <w:lsdException w:name="Medium Shading 1 Accent 2" w:semiHidden="0" w:uiPriority="63" w:unhideWhenUsed="0"/>
-    <w:lsdException w:name="Medium Shading 2 Accent 2" w:semiHidden="0" w:uiPriority="64" w:unhideWhenUsed="0"/>
-    <w:lsdException w:name="Medium List 1 Accent 2" w:semiHidden="0" w:uiPriority="65" w:unhideWhenUsed="0"/>
-    <w:lsdException w:name="Medium List 2 Accent 2" w:semiHidden="0" w:uiPriority="66" w:unhideWhenUsed="0"/>
-    <w:lsdException w:name="Medium Grid 1 Accent 2" w:semiHidden="0" w:uiPriority="67" w:unhideWhenUsed="0"/>
-    <w:lsdException w:name="Medium Grid 2 Accent 2" w:semiHidden="0" w:uiPriority="68" w:unhideWhenUsed="0"/>
-    <w:lsdException w:name="Medium Grid 3 Accent 2" w:semiHidden="0" w:uiPriority="69" w:unhideWhenUsed="0"/>
-    <w:lsdException w:name="Dark List Accent 2" w:semiHidden="0" w:uiPriority="70" w:unhideWhenUsed="0"/>
-    <w:lsdException w:name="Colorful Shading Accent 2" w:semiHidden="0" w:uiPriority="71" w:unhideWhenUsed="0"/>
-    <w:lsdException w:name="Colorful List Accent 2" w:semiHidden="0" w:uiPriority="72" w:unhideWhenUsed="0"/>
-    <w:lsdException w:name="Colorful Grid Accent 2" w:semiHidden="0" w:uiPriority="73" w:unhideWhenUsed="0"/>
-    <w:lsdException w:name="Light Shading Accent 3" w:semiHidden="0" w:uiPriority="60" w:unhideWhenUsed="0"/>
-    <w:lsdException w:name="Light List Accent 3" w:semiHidden="0" w:uiPriority="61" w:unhideWhenUsed="0"/>
-    <w:lsdException w:name="Light Grid Accent 3" w:semiHidden="0" w:uiPriority="62" w:unhideWhenUsed="0"/>
-    <w:lsdException w:name="Medium Shading 1 Accent 3" w:semiHidden="0" w:uiPriority="63" w:unhideWhenUsed="0"/>
-    <w:lsdException w:name="Medium Shading 2 Accent 3" w:semiHidden="0" w:uiPriority="64" w:unhideWhenUsed="0"/>
-    <w:lsdException w:name="Medium List 1 Accent 3" w:semiHidden="0" w:uiPriority="65" w:unhideWhenUsed="0"/>
-    <w:lsdException w:name="Medium List 2 Accent 3" w:semiHidden="0" w:uiPriority="66" w:unhideWhenUsed="0"/>
-    <w:lsdException w:name="Medium Grid 1 Accent 3" w:semiHidden="0" w:uiPriority="67" w:unhideWhenUsed="0"/>
-    <w:lsdException w:name="Medium Grid 2 Accent 3" w:semiHidden="0" w:uiPriority="68" w:unhideWhenUsed="0"/>
-    <w:lsdException w:name="Medium Grid 3 Accent 3" w:semiHidden="0" w:uiPriority="69" w:unhideWhenUsed="0"/>
-    <w:lsdException w:name="Dark List Accent 3" w:semiHidden="0" w:uiPriority="70" w:unhideWhenUsed="0"/>
-    <w:lsdException w:name="Colorful Shading Accent 3" w:semiHidden="0" w:uiPriority="71" w:unhideWhenUsed="0"/>
-    <w:lsdException w:name="Colorful List Accent 3" w:semiHidden="0" w:uiPriority="72" w:unhideWhenUsed="0"/>
-    <w:lsdException w:name="Colorful Grid Accent 3" w:semiHidden="0" w:uiPriority="73" w:unhideWhenUsed="0"/>
-    <w:lsdException w:name="Light Shading Accent 4" w:semiHidden="0" w:uiPriority="60" w:unhideWhenUsed="0"/>
-    <w:lsdException w:name="Light List Accent 4" w:semiHidden="0" w:uiPriority="61" w:unhideWhenUsed="0"/>
-    <w:lsdException w:name="Light Grid Accent 4" w:semiHidden="0" w:uiPriority="62" w:unhideWhenUsed="0"/>
-    <w:lsdException w:name="Medium Shading 1 Accent 4" w:semiHidden="0" w:uiPriority="63" w:unhideWhenUsed="0"/>
-    <w:lsdException w:name="Medium Shading 2 Accent 4" w:semiHidden="0" w:uiPriority="64" w:unhideWhenUsed="0"/>
-    <w:lsdException w:name="Medium List 1 Accent 4" w:semiHidden="0" w:uiPriority="65" w:unhideWhenUsed="0"/>
-    <w:lsdException w:name="Medium List 2 Accent 4" w:semiHidden="0" w:uiPriority="66" w:unhideWhenUsed="0"/>
-    <w:lsdException w:name="Medium Grid 1 Accent 4" w:semiHidden="0" w:uiPriority="67" w:unhideWhenUsed="0"/>
-    <w:lsdException w:name="Medium Grid 2 Accent 4" w:semiHidden="0" w:uiPriority="68" w:unhideWhenUsed="0"/>
-    <w:lsdException w:name="Medium Grid 3 Accent 4" w:semiHidden="0" w:uiPriority="69" w:unhideWhenUsed="0"/>
-    <w:lsdException w:name="Dark List Accent 4" w:semiHidden="0" w:uiPriority="70" w:unhideWhenUsed="0"/>
-    <w:lsdException w:name="Colorful Shading Accent 4" w:semiHidden="0" w:uiPriority="71" w:unhideWhenUsed="0"/>
-    <w:lsdException w:name="Colorful List Accent 4" w:semiHidden="0" w:uiPriority="72" w:unhideWhenUsed="0"/>
-    <w:lsdException w:name="Colorful Grid Accent 4" w:semiHidden="0" w:uiPriority="73" w:unhideWhenUsed="0"/>
-    <w:lsdException w:name="Light Shading Accent 5" w:semiHidden="0" w:uiPriority="60" w:unhideWhenUsed="0"/>
-    <w:lsdException w:name="Light List Accent 5" w:semiHidden="0" w:uiPriority="61" w:unhideWhenUsed="0"/>
-    <w:lsdException w:name="Light Grid Accent 5" w:semiHidden="0" w:uiPriority="62" w:unhideWhenUsed="0"/>
-    <w:lsdException w:name="Medium Shading 1 Accent 5" w:semiHidden="0" w:uiPriority="63" w:unhideWhenUsed="0"/>
-    <w:lsdException w:name="Medium Shading 2 Accent 5" w:semiHidden="0" w:uiPriority="64" w:unhideWhenUsed="0"/>
-    <w:lsdException w:name="Medium List 1 Accent 5" w:semiHidden="0" w:uiPriority="65" w:unhideWhenUsed="0"/>
-    <w:lsdException w:name="Medium List 2 Accent 5" w:semiHidden="0" w:uiPriority="66" w:unhideWhenUsed="0"/>
-    <w:lsdException w:name="Medium Grid 1 Accent 5" w:semiHidden="0" w:uiPriority="67" w:unhideWhenUsed="0"/>
-    <w:lsdException w:name="Medium Grid 2 Accent 5" w:semiHidden="0" w:uiPriority="68" w:unhideWhenUsed="0"/>
-    <w:lsdException w:name="Medium Grid 3 Accent 5" w:semiHidden="0" w:uiPriority="69" w:unhideWhenUsed="0"/>
-    <w:lsdException w:name="Dark List Accent 5" w:semiHidden="0" w:uiPriority="70" w:unhideWhenUsed="0"/>
-    <w:lsdException w:name="Colorful Shading Accent 5" w:semiHidden="0" w:uiPriority="71" w:unhideWhenUsed="0"/>
-    <w:lsdException w:name="Colorful List Accent 5" w:semiHidden="0" w:uiPriority="72" w:unhideWhenUsed="0"/>
-    <w:lsdException w:name="Colorful Grid Accent 5" w:semiHidden="0" w:uiPriority="73" w:unhideWhenUsed="0"/>
-    <w:lsdException w:name="Light Shading Accent 6" w:semiHidden="0" w:uiPriority="60" w:unhideWhenUsed="0"/>
-    <w:lsdException w:name="Light List Accent 6" w:semiHidden="0" w:uiPriority="61" w:unhideWhenUsed="0"/>
-    <w:lsdException w:name="Light Grid Accent 6" w:semiHidden="0" w:uiPriority="62" w:unhideWhenUsed="0"/>
-    <w:lsdException w:name="Medium Shading 1 Accent 6" w:semiHidden="0" w:uiPriority="63" w:unhideWhenUsed="0"/>
-    <w:lsdException w:name="Medium Shading 2 Accent 6" w:semiHidden="0" w:uiPriority="64" w:unhideWhenUsed="0"/>
-    <w:lsdException w:name="Medium List 1 Accent 6" w:semiHidden="0" w:uiPriority="65" w:unhideWhenUsed="0"/>
-    <w:lsdException w:name="Medium List 2 Accent 6" w:semiHidden="0" w:uiPriority="66" w:unhideWhenUsed="0"/>
-    <w:lsdException w:name="Medium Grid 1 Accent 6" w:semiHidden="0" w:uiPriority="67" w:unhideWhenUsed="0"/>
-    <w:lsdException w:name="Medium Grid 2 Accent 6" w:semiHidden="0" w:uiPriority="68" w:unhideWhenUsed="0"/>
-    <w:lsdException w:name="Medium Grid 3 Accent 6" w:semiHidden="0" w:uiPriority="69" w:unhideWhenUsed="0"/>
-    <w:lsdException w:name="Dark List Accent 6" w:semiHidden="0" w:uiPriority="70" w:unhideWhenUsed="0"/>
-    <w:lsdException w:name="Colorful Shading Accent 6" w:semiHidden="0" w:uiPriority="71" w:unhideWhenUsed="0"/>
-    <w:lsdException w:name="Colorful List Accent 6" w:semiHidden="0" w:uiPriority="72" w:unhideWhenUsed="0"/>
-    <w:lsdException w:name="Colorful Grid Accent 6" w:semiHidden="0" w:uiPriority="73" w:unhideWhenUsed="0"/>
-    <w:lsdException w:name="Subtle Emphasis" w:semiHidden="0" w:uiPriority="19" w:unhideWhenUsed="0" w:qFormat="1"/>
-    <w:lsdException w:name="Intense Emphasis" w:semiHidden="0" w:uiPriority="21" w:unhideWhenUsed="0" w:qFormat="1"/>
-    <w:lsdException w:name="Subtle Reference" w:semiHidden="0" w:uiPriority="31" w:unhideWhenUsed="0" w:qFormat="1"/>
-    <w:lsdException w:name="Intense Reference" w:semiHidden="0" w:uiPriority="32" w:unhideWhenUsed="0" w:qFormat="1"/>
-    <w:lsdException w:name="Book Title" w:semiHidden="0" w:uiPriority="33" w:unhideWhenUsed="0" w:qFormat="1"/>
-    <w:lsdException w:name="Bibliography" w:uiPriority="37"/>
-    <w:lsdException w:name="TOC Heading" w:uiPriority="39" w:qFormat="1"/>
+  <w:latentStyles w:defLockedState="0" w:defUIPriority="99" w:defSemiHidden="0" w:defUnhideWhenUsed="0" w:defQFormat="0" w:count="371">
+    <w:lsdException w:name="Normal" w:uiPriority="0" w:qFormat="1"/>
+    <w:lsdException w:name="heading 1" w:uiPriority="9" w:qFormat="1"/>
+    <w:lsdException w:name="heading 2" w:semiHidden="1" w:uiPriority="9" w:unhideWhenUsed="1" w:qFormat="1"/>
+    <w:lsdException w:name="heading 3" w:semiHidden="1" w:uiPriority="9" w:unhideWhenUsed="1" w:qFormat="1"/>
+    <w:lsdException w:name="heading 4" w:semiHidden="1" w:uiPriority="9" w:unhideWhenUsed="1" w:qFormat="1"/>
+    <w:lsdException w:name="heading 5" w:semiHidden="1" w:uiPriority="9" w:unhideWhenUsed="1" w:qFormat="1"/>
+    <w:lsdException w:name="heading 6" w:semiHidden="1" w:uiPriority="9" w:unhideWhenUsed="1" w:qFormat="1"/>
+    <w:lsdException w:name="heading 7" w:semiHidden="1" w:uiPriority="9" w:unhideWhenUsed="1" w:qFormat="1"/>
+    <w:lsdException w:name="heading 8" w:semiHidden="1" w:uiPriority="9" w:unhideWhenUsed="1" w:qFormat="1"/>
+    <w:lsdException w:name="heading 9" w:semiHidden="1" w:uiPriority="9" w:unhideWhenUsed="1" w:qFormat="1"/>
+    <w:lsdException w:name="index 1" w:semiHidden="1" w:unhideWhenUsed="1"/>
+    <w:lsdException w:name="index 2" w:semiHidden="1" w:unhideWhenUsed="1"/>
+    <w:lsdException w:name="index 3" w:semiHidden="1" w:unhideWhenUsed="1"/>
+    <w:lsdException w:name="index 4" w:semiHidden="1" w:unhideWhenUsed="1"/>
+    <w:lsdException w:name="index 5" w:semiHidden="1" w:unhideWhenUsed="1"/>
+    <w:lsdException w:name="index 6" w:semiHidden="1" w:unhideWhenUsed="1"/>
+    <w:lsdException w:name="index 7" w:semiHidden="1" w:unhideWhenUsed="1"/>
+    <w:lsdException w:name="index 8" w:semiHidden="1" w:unhideWhenUsed="1"/>
+    <w:lsdException w:name="index 9" w:semiHidden="1" w:unhideWhenUsed="1"/>
+    <w:lsdException w:name="toc 1" w:semiHidden="1" w:uiPriority="39" w:unhideWhenUsed="1"/>
+    <w:lsdException w:name="toc 2" w:semiHidden="1" w:uiPriority="39" w:unhideWhenUsed="1"/>
+    <w:lsdException w:name="toc 3" w:semiHidden="1" w:uiPriority="39" w:unhideWhenUsed="1"/>
+    <w:lsdException w:name="toc 4" w:semiHidden="1" w:uiPriority="39" w:unhideWhenUsed="1"/>
+    <w:lsdException w:name="toc 5" w:semiHidden="1" w:uiPriority="39" w:unhideWhenUsed="1"/>
+    <w:lsdException w:name="toc 6" w:semiHidden="1" w:uiPriority="39" w:unhideWhenUsed="1"/>
+    <w:lsdException w:name="toc 7" w:semiHidden="1" w:uiPriority="39" w:unhideWhenUsed="1"/>
+    <w:lsdException w:name="toc 8" w:semiHidden="1" w:uiPriority="39" w:unhideWhenUsed="1"/>
+    <w:lsdException w:name="toc 9" w:semiHidden="1" w:uiPriority="39" w:unhideWhenUsed="1"/>
+    <w:lsdException w:name="Normal Indent" w:semiHidden="1" w:unhideWhenUsed="1"/>
+    <w:lsdException w:name="footnote text" w:semiHidden="1" w:unhideWhenUsed="1"/>
+    <w:lsdException w:name="annotation text" w:semiHidden="1" w:unhideWhenUsed="1"/>
+    <w:lsdException w:name="header" w:semiHidden="1" w:unhideWhenUsed="1"/>
+    <w:lsdException w:name="footer" w:semiHidden="1" w:unhideWhenUsed="1"/>
+    <w:lsdException w:name="index heading" w:semiHidden="1" w:unhideWhenUsed="1"/>
+    <w:lsdException w:name="caption" w:semiHidden="1" w:uiPriority="35" w:unhideWhenUsed="1" w:qFormat="1"/>
+    <w:lsdException w:name="table of figures" w:semiHidden="1" w:unhideWhenUsed="1"/>
+    <w:lsdException w:name="envelope address" w:semiHidden="1" w:unhideWhenUsed="1"/>
+    <w:lsdException w:name="envelope return" w:semiHidden="1" w:unhideWhenUsed="1"/>
+    <w:lsdException w:name="footnote reference" w:semiHidden="1" w:unhideWhenUsed="1"/>
+    <w:lsdException w:name="annotation reference" w:semiHidden="1" w:unhideWhenUsed="1"/>
+    <w:lsdException w:name="line number" w:semiHidden="1" w:unhideWhenUsed="1"/>
+    <w:lsdException w:name="page number" w:semiHidden="1" w:unhideWhenUsed="1"/>
+    <w:lsdException w:name="endnote reference" w:semiHidden="1" w:unhideWhenUsed="1"/>
+    <w:lsdException w:name="endnote text" w:semiHidden="1" w:unhideWhenUsed="1"/>
+    <w:lsdException w:name="table of authorities" w:semiHidden="1" w:unhideWhenUsed="1"/>
+    <w:lsdException w:name="macro" w:semiHidden="1" w:unhideWhenUsed="1"/>
+    <w:lsdException w:name="toa heading" w:semiHidden="1" w:unhideWhenUsed="1"/>
+    <w:lsdException w:name="List" w:semiHidden="1" w:unhideWhenUsed="1"/>
+    <w:lsdException w:name="List Bullet" w:semiHidden="1" w:unhideWhenUsed="1"/>
+    <w:lsdException w:name="List Number" w:semiHidden="1" w:unhideWhenUsed="1"/>
+    <w:lsdException w:name="List 2" w:semiHidden="1" w:unhideWhenUsed="1"/>
+    <w:lsdException w:name="List 3" w:semiHidden="1" w:unhideWhenUsed="1"/>
+    <w:lsdException w:name="List 4" w:semiHidden="1" w:unhideWhenUsed="1"/>
+    <w:lsdException w:name="List 5" w:semiHidden="1" w:unhideWhenUsed="1"/>
+    <w:lsdException w:name="List Bullet 2" w:semiHidden="1" w:unhideWhenUsed="1"/>
+    <w:lsdException w:name="List Bullet 3" w:semiHidden="1" w:unhideWhenUsed="1"/>
+    <w:lsdException w:name="List Bullet 4" w:semiHidden="1" w:unhideWhenUsed="1"/>
+    <w:lsdException w:name="List Bullet 5" w:semiHidden="1" w:unhideWhenUsed="1"/>
+    <w:lsdException w:name="List Number 2" w:semiHidden="1" w:unhideWhenUsed="1"/>
+    <w:lsdException w:name="List Number 3" w:semiHidden="1" w:unhideWhenUsed="1"/>
+    <w:lsdException w:name="List Number 4" w:semiHidden="1" w:unhideWhenUsed="1"/>
+    <w:lsdException w:name="List Number 5" w:semiHidden="1" w:unhideWhenUsed="1"/>
+    <w:lsdException w:name="Title" w:uiPriority="10" w:qFormat="1"/>
+    <w:lsdException w:name="Closing" w:semiHidden="1" w:unhideWhenUsed="1"/>
+    <w:lsdException w:name="Signature" w:semiHidden="1" w:unhideWhenUsed="1"/>
+    <w:lsdException w:name="Default Paragraph Font" w:semiHidden="1" w:uiPriority="1" w:unhideWhenUsed="1"/>
+    <w:lsdException w:name="Body Text" w:semiHidden="1" w:unhideWhenUsed="1"/>
+    <w:lsdException w:name="Body Text Indent" w:semiHidden="1" w:unhideWhenUsed="1"/>
+    <w:lsdException w:name="List Continue" w:semiHidden="1" w:unhideWhenUsed="1"/>
+    <w:lsdException w:name="List Continue 2" w:semiHidden="1" w:unhideWhenUsed="1"/>
+    <w:lsdException w:name="List Continue 3" w:semiHidden="1" w:unhideWhenUsed="1"/>
+    <w:lsdException w:name="List Continue 4" w:semiHidden="1" w:unhideWhenUsed="1"/>
+    <w:lsdException w:name="List Continue 5" w:semiHidden="1" w:unhideWhenUsed="1"/>
+    <w:lsdException w:name="Message Header" w:semiHidden="1" w:unhideWhenUsed="1"/>
+    <w:lsdException w:name="Subtitle" w:uiPriority="11" w:qFormat="1"/>
+    <w:lsdException w:name="Salutation" w:semiHidden="1" w:unhideWhenUsed="1"/>
+    <w:lsdException w:name="Date" w:semiHidden="1" w:unhideWhenUsed="1"/>
+    <w:lsdException w:name="Body Text First Indent" w:semiHidden="1" w:unhideWhenUsed="1"/>
+    <w:lsdException w:name="Body Text First Indent 2" w:semiHidden="1" w:unhideWhenUsed="1"/>
+    <w:lsdException w:name="Note Heading" w:semiHidden="1" w:unhideWhenUsed="1"/>
+    <w:lsdException w:name="Body Text 2" w:semiHidden="1" w:unhideWhenUsed="1"/>
+    <w:lsdException w:name="Body Text 3" w:semiHidden="1" w:unhideWhenUsed="1"/>
+    <w:lsdException w:name="Body Text Indent 2" w:semiHidden="1" w:unhideWhenUsed="1"/>
+    <w:lsdException w:name="Body Text Indent 3" w:semiHidden="1" w:unhideWhenUsed="1"/>
+    <w:lsdException w:name="Block Text" w:semiHidden="1" w:unhideWhenUsed="1"/>
+    <w:lsdException w:name="Hyperlink" w:semiHidden="1" w:unhideWhenUsed="1"/>
+    <w:lsdException w:name="FollowedHyperlink" w:semiHidden="1" w:unhideWhenUsed="1"/>
+    <w:lsdException w:name="Strong" w:uiPriority="22" w:qFormat="1"/>
+    <w:lsdException w:name="Emphasis" w:uiPriority="20" w:qFormat="1"/>
+    <w:lsdException w:name="Document Map" w:semiHidden="1" w:unhideWhenUsed="1"/>
+    <w:lsdException w:name="Plain Text" w:semiHidden="1" w:unhideWhenUsed="1"/>
+    <w:lsdException w:name="E-mail Signature" w:semiHidden="1" w:unhideWhenUsed="1"/>
+    <w:lsdException w:name="HTML Top of Form" w:semiHidden="1" w:unhideWhenUsed="1"/>
+    <w:lsdException w:name="HTML Bottom of Form" w:semiHidden="1" w:unhideWhenUsed="1"/>
+    <w:lsdException w:name="Normal (Web)" w:semiHidden="1" w:unhideWhenUsed="1"/>
+    <w:lsdException w:name="HTML Acronym" w:semiHidden="1" w:unhideWhenUsed="1"/>
+    <w:lsdException w:name="HTML Address" w:semiHidden="1" w:unhideWhenUsed="1"/>
+    <w:lsdException w:name="HTML Cite" w:semiHidden="1" w:unhideWhenUsed="1"/>
+    <w:lsdException w:name="HTML Code" w:semiHidden="1" w:unhideWhenUsed="1"/>
+    <w:lsdException w:name="HTML Definition" w:semiHidden="1" w:unhideWhenUsed="1"/>
+    <w:lsdException w:name="HTML Keyboard" w:semiHidden="1" w:unhideWhenUsed="1"/>
+    <w:lsdException w:name="HTML Preformatted" w:semiHidden="1" w:unhideWhenUsed="1"/>
+    <w:lsdException w:name="HTML Sample" w:semiHidden="1" w:unhideWhenUsed="1"/>
+    <w:lsdException w:name="HTML Typewriter" w:semiHidden="1" w:unhideWhenUsed="1"/>
+    <w:lsdException w:name="HTML Variable" w:semiHidden="1" w:unhideWhenUsed="1"/>
+    <w:lsdException w:name="Normal Table" w:semiHidden="1" w:unhideWhenUsed="1"/>
+    <w:lsdException w:name="annotation subject" w:semiHidden="1" w:unhideWhenUsed="1"/>
+    <w:lsdException w:name="No List" w:semiHidden="1" w:unhideWhenUsed="1"/>
+    <w:lsdException w:name="Outline List 1" w:semiHidden="1" w:unhideWhenUsed="1"/>
+    <w:lsdException w:name="Outline List 2" w:semiHidden="1" w:unhideWhenUsed="1"/>
+    <w:lsdException w:name="Outline List 3" w:semiHidden="1" w:unhideWhenUsed="1"/>
+    <w:lsdException w:name="Table Simple 1" w:semiHidden="1" w:unhideWhenUsed="1"/>
+    <w:lsdException w:name="Table Simple 2" w:semiHidden="1" w:unhideWhenUsed="1"/>
+    <w:lsdException w:name="Table Simple 3" w:semiHidden="1" w:unhideWhenUsed="1"/>
+    <w:lsdException w:name="Table Classic 1" w:semiHidden="1" w:unhideWhenUsed="1"/>
+    <w:lsdException w:name="Table Classic 2" w:semiHidden="1" w:unhideWhenUsed="1"/>
+    <w:lsdException w:name="Table Classic 3" w:semiHidden="1" w:unhideWhenUsed="1"/>
+    <w:lsdException w:name="Table Classic 4" w:semiHidden="1" w:unhideWhenUsed="1"/>
+    <w:lsdException w:name="Table Colorful 1" w:semiHidden="1" w:unhideWhenUsed="1"/>
+    <w:lsdException w:name="Table Colorful 2" w:semiHidden="1" w:unhideWhenUsed="1"/>
+    <w:lsdException w:name="Table Colorful 3" w:semiHidden="1" w:unhideWhenUsed="1"/>
+    <w:lsdException w:name="Table Columns 1" w:semiHidden="1" w:unhideWhenUsed="1"/>
+    <w:lsdException w:name="Table Columns 2" w:semiHidden="1" w:unhideWhenUsed="1"/>
+    <w:lsdException w:name="Table Columns 3" w:semiHidden="1" w:unhideWhenUsed="1"/>
+    <w:lsdException w:name="Table Columns 4" w:semiHidden="1" w:unhideWhenUsed="1"/>
+    <w:lsdException w:name="Table Columns 5" w:semiHidden="1" w:unhideWhenUsed="1"/>
+    <w:lsdException w:name="Table Grid 1" w:semiHidden="1" w:unhideWhenUsed="1"/>
+    <w:lsdException w:name="Table Grid 2" w:semiHidden="1" w:unhideWhenUsed="1"/>
+    <w:lsdException w:name="Table Grid 3" w:semiHidden="1" w:unhideWhenUsed="1"/>
+    <w:lsdException w:name="Table Grid 4" w:semiHidden="1" w:unhideWhenUsed="1"/>
+    <w:lsdException w:name="Table Grid 5" w:semiHidden="1" w:unhideWhenUsed="1"/>
+    <w:lsdException w:name="Table Grid 6" w:semiHidden="1" w:unhideWhenUsed="1"/>
+    <w:lsdException w:name="Table Grid 7" w:semiHidden="1" w:unhideWhenUsed="1"/>
+    <w:lsdException w:name="Table Grid 8" w:semiHidden="1" w:unhideWhenUsed="1"/>
+    <w:lsdException w:name="Table List 1" w:semiHidden="1" w:unhideWhenUsed="1"/>
+    <w:lsdException w:name="Table List 2" w:semiHidden="1" w:unhideWhenUsed="1"/>
+    <w:lsdException w:name="Table List 3" w:semiHidden="1" w:unhideWhenUsed="1"/>
+    <w:lsdException w:name="Table List 4" w:semiHidden="1" w:unhideWhenUsed="1"/>
+    <w:lsdException w:name="Table List 5" w:semiHidden="1" w:unhideWhenUsed="1"/>
+    <w:lsdException w:name="Table List 6" w:semiHidden="1" w:unhideWhenUsed="1"/>
+    <w:lsdException w:name="Table List 7" w:semiHidden="1" w:unhideWhenUsed="1"/>
+    <w:lsdException w:name="Table List 8" w:semiHidden="1" w:unhideWhenUsed="1"/>
+    <w:lsdException w:name="Table 3D effects 1" w:semiHidden="1" w:unhideWhenUsed="1"/>
+    <w:lsdException w:name="Table 3D effects 2" w:semiHidden="1" w:unhideWhenUsed="1"/>
+    <w:lsdException w:name="Table 3D effects 3" w:semiHidden="1" w:unhideWhenUsed="1"/>
+    <w:lsdException w:name="Table Contemporary" w:semiHidden="1" w:unhideWhenUsed="1"/>
+    <w:lsdException w:name="Table Elegant" w:semiHidden="1" w:unhideWhenUsed="1"/>
+    <w:lsdException w:name="Table Professional" w:semiHidden="1" w:unhideWhenUsed="1"/>
+    <w:lsdException w:name="Table Subtle 1" w:semiHidden="1" w:unhideWhenUsed="1"/>
+    <w:lsdException w:name="Table Subtle 2" w:semiHidden="1" w:unhideWhenUsed="1"/>
+    <w:lsdException w:name="Table Web 1" w:semiHidden="1" w:unhideWhenUsed="1"/>
+    <w:lsdException w:name="Table Web 2" w:semiHidden="1" w:unhideWhenUsed="1"/>
+    <w:lsdException w:name="Table Web 3" w:semiHidden="1" w:unhideWhenUsed="1"/>
+    <w:lsdException w:name="Balloon Text" w:semiHidden="1" w:unhideWhenUsed="1"/>
+    <w:lsdException w:name="Table Grid" w:uiPriority="59"/>
+    <w:lsdException w:name="Table Theme" w:semiHidden="1" w:unhideWhenUsed="1"/>
+    <w:lsdException w:name="Placeholder Text" w:semiHidden="1"/>
+    <w:lsdException w:name="No Spacing" w:uiPriority="1" w:qFormat="1"/>
+    <w:lsdException w:name="Light Shading" w:uiPriority="60"/>
+    <w:lsdException w:name="Light List" w:uiPriority="61"/>
+    <w:lsdException w:name="Light Grid" w:uiPriority="62"/>
+    <w:lsdException w:name="Medium Shading 1" w:uiPriority="63"/>
+    <w:lsdException w:name="Medium Shading 2" w:uiPriority="64"/>
+    <w:lsdException w:name="Medium List 1" w:uiPriority="65"/>
+    <w:lsdException w:name="Medium List 2" w:uiPriority="66"/>
+    <w:lsdException w:name="Medium Grid 1" w:uiPriority="67"/>
+    <w:lsdException w:name="Medium Grid 2" w:uiPriority="68"/>
+    <w:lsdException w:name="Medium Grid 3" w:uiPriority="69"/>
+    <w:lsdException w:name="Dark List" w:uiPriority="70"/>
+    <w:lsdException w:name="Colorful Shading" w:uiPriority="71"/>
+    <w:lsdException w:name="Colorful List" w:uiPriority="72"/>
+    <w:lsdException w:name="Colorful Grid" w:uiPriority="73"/>
+    <w:lsdException w:name="Light Shading Accent 1" w:uiPriority="60"/>
+    <w:lsdException w:name="Light List Accent 1" w:uiPriority="61"/>
+    <w:lsdException w:name="Light Grid Accent 1" w:uiPriority="62"/>
+    <w:lsdException w:name="Medium Shading 1 Accent 1" w:uiPriority="63"/>
+    <w:lsdException w:name="Medium Shading 2 Accent 1" w:uiPriority="64"/>
+    <w:lsdException w:name="Medium List 1 Accent 1" w:uiPriority="65"/>
+    <w:lsdException w:name="Revision" w:semiHidden="1"/>
+    <w:lsdException w:name="List Paragraph" w:uiPriority="34" w:qFormat="1"/>
+    <w:lsdException w:name="Quote" w:uiPriority="29" w:qFormat="1"/>
+    <w:lsdException w:name="Intense Quote" w:uiPriority="30" w:qFormat="1"/>
+    <w:lsdException w:name="Medium List 2 Accent 1" w:uiPriority="66"/>
+    <w:lsdException w:name="Medium Grid 1 Accent 1" w:uiPriority="67"/>
+    <w:lsdException w:name="Medium Grid 2 Accent 1" w:uiPriority="68"/>
+    <w:lsdException w:name="Medium Grid 3 Accent 1" w:uiPriority="69"/>
+    <w:lsdException w:name="Dark List Accent 1" w:uiPriority="70"/>
+    <w:lsdException w:name="Colorful Shading Accent 1" w:uiPriority="71"/>
+    <w:lsdException w:name="Colorful List Accent 1" w:uiPriority="72"/>
+    <w:lsdException w:name="Colorful Grid Accent 1" w:uiPriority="73"/>
+    <w:lsdException w:name="Light Shading Accent 2" w:uiPriority="60"/>
+    <w:lsdException w:name="Light List Accent 2" w:uiPriority="61"/>
+    <w:lsdException w:name="Light Grid Accent 2" w:uiPriority="62"/>
+    <w:lsdException w:name="Medium Shading 1 Accent 2" w:uiPriority="63"/>
+    <w:lsdException w:name="Medium Shading 2 Accent 2" w:uiPriority="64"/>
+    <w:lsdException w:name="Medium List 1 Accent 2" w:uiPriority="65"/>
+    <w:lsdException w:name="Medium List 2 Accent 2" w:uiPriority="66"/>
+    <w:lsdException w:name="Medium Grid 1 Accent 2" w:uiPriority="67"/>
+    <w:lsdException w:name="Medium Grid 2 Accent 2" w:uiPriority="68"/>
+    <w:lsdException w:name="Medium Grid 3 Accent 2" w:uiPriority="69"/>
+    <w:lsdException w:name="Dark List Accent 2" w:uiPriority="70"/>
+    <w:lsdException w:name="Colorful Shading Accent 2" w:uiPriority="71"/>
+    <w:lsdException w:name="Colorful List Accent 2" w:uiPriority="72"/>
+    <w:lsdException w:name="Colorful Grid Accent 2" w:uiPriority="73"/>
+    <w:lsdException w:name="Light Shading Accent 3" w:uiPriority="60"/>
+    <w:lsdException w:name="Light List Accent 3" w:uiPriority="61"/>
+    <w:lsdException w:name="Light Grid Accent 3" w:uiPriority="62"/>
+    <w:lsdException w:name="Medium Shading 1 Accent 3" w:uiPriority="63"/>
+    <w:lsdException w:name="Medium Shading 2 Accent 3" w:uiPriority="64"/>
+    <w:lsdException w:name="Medium List 1 Accent 3" w:uiPriority="65"/>
+    <w:lsdException w:name="Medium List 2 Accent 3" w:uiPriority="66"/>
+    <w:lsdException w:name="Medium Grid 1 Accent 3" w:uiPriority="67"/>
+    <w:lsdException w:name="Medium Grid 2 Accent 3" w:uiPriority="68"/>
+    <w:lsdException w:name="Medium Grid 3 Accent 3" w:uiPriority="69"/>
+    <w:lsdException w:name="Dark List Accent 3" w:uiPriority="70"/>
+    <w:lsdException w:name="Colorful Shading Accent 3" w:uiPriority="71"/>
+    <w:lsdException w:name="Colorful List Accent 3" w:uiPriority="72"/>
+    <w:lsdException w:name="Colorful Grid Accent 3" w:uiPriority="73"/>
+    <w:lsdException w:name="Light Shading Accent 4" w:uiPriority="60"/>
+    <w:lsdException w:name="Light List Accent 4" w:uiPriority="61"/>
+    <w:lsdException w:name="Light Grid Accent 4" w:uiPriority="62"/>
+    <w:lsdException w:name="Medium Shading 1 Accent 4" w:uiPriority="63"/>
+    <w:lsdException w:name="Medium Shading 2 Accent 4" w:uiPriority="64"/>
+    <w:lsdException w:name="Medium List 1 Accent 4" w:uiPriority="65"/>
+    <w:lsdException w:name="Medium List 2 Accent 4" w:uiPriority="66"/>
+    <w:lsdException w:name="Medium Grid 1 Accent 4" w:uiPriority="67"/>
+    <w:lsdException w:name="Medium Grid 2 Accent 4" w:uiPriority="68"/>
+    <w:lsdException w:name="Medium Grid 3 Accent 4" w:uiPriority="69"/>
+    <w:lsdException w:name="Dark List Accent 4" w:uiPriority="70"/>
+    <w:lsdException w:name="Colorful Shading Accent 4" w:uiPriority="71"/>
+    <w:lsdException w:name="Colorful List Accent 4" w:uiPriority="72"/>
+    <w:lsdException w:name="Colorful Grid Accent 4" w:uiPriority="73"/>
+    <w:lsdException w:name="Light Shading Accent 5" w:uiPriority="60"/>
+    <w:lsdException w:name="Light List Accent 5" w:uiPriority="61"/>
+    <w:lsdException w:name="Light Grid Accent 5" w:uiPriority="62"/>
+    <w:lsdException w:name="Medium Shading 1 Accent 5" w:uiPriority="63"/>
+    <w:lsdException w:name="Medium Shading 2 Accent 5" w:uiPriority="64"/>
+    <w:lsdException w:name="Medium List 1 Accent 5" w:uiPriority="65"/>
+    <w:lsdException w:name="Medium List 2 Accent 5" w:uiPriority="66"/>
+    <w:lsdException w:name="Medium Grid 1 Accent 5" w:uiPriority="67"/>
+    <w:lsdException w:name="Medium Grid 2 Accent 5" w:uiPriority="68"/>
+    <w:lsdException w:name="Medium Grid 3 Accent 5" w:uiPriority="69"/>
+    <w:lsdException w:name="Dark List Accent 5" w:uiPriority="70"/>
+    <w:lsdException w:name="Colorful Shading Accent 5" w:uiPriority="71"/>
+    <w:lsdException w:name="Colorful List Accent 5" w:uiPriority="72"/>
+    <w:lsdException w:name="Colorful Grid Accent 5" w:uiPriority="73"/>
+    <w:lsdException w:name="Light Shading Accent 6" w:uiPriority="60"/>
+    <w:lsdException w:name="Light List Accent 6" w:uiPriority="61"/>
+    <w:lsdException w:name="Light Grid Accent 6" w:uiPriority="62"/>
+    <w:lsdException w:name="Medium Shading 1 Accent 6" w:uiPriority="63"/>
+    <w:lsdException w:name="Medium Shading 2 Accent 6" w:uiPriority="64"/>
+    <w:lsdException w:name="Medium List 1 Accent 6" w:uiPriority="65"/>
+    <w:lsdException w:name="Medium List 2 Accent 6" w:uiPriority="66"/>
+    <w:lsdException w:name="Medium Grid 1 Accent 6" w:uiPriority="67"/>
+    <w:lsdException w:name="Medium Grid 2 Accent 6" w:uiPriority="68"/>
+    <w:lsdException w:name="Medium Grid 3 Accent 6" w:uiPriority="69"/>
+    <w:lsdException w:name="Dark List Accent 6" w:uiPriority="70"/>
+    <w:lsdException w:name="Colorful Shading Accent 6" w:uiPriority="71"/>
+    <w:lsdException w:name="Colorful List Accent 6" w:uiPriority="72"/>
+    <w:lsdException w:name="Colorful Grid Accent 6" w:uiPriority="73"/>
+    <w:lsdException w:name="Subtle Emphasis" w:uiPriority="19" w:qFormat="1"/>
+    <w:lsdException w:name="Intense Emphasis" w:uiPriority="21" w:qFormat="1"/>
+    <w:lsdException w:name="Subtle Reference" w:uiPriority="31" w:qFormat="1"/>
+    <w:lsdException w:name="Intense Reference" w:uiPriority="32" w:qFormat="1"/>
+    <w:lsdException w:name="Book Title" w:uiPriority="33" w:qFormat="1"/>
+    <w:lsdException w:name="Bibliography" w:semiHidden="1" w:uiPriority="37" w:unhideWhenUsed="1"/>
+    <w:lsdException w:name="TOC Heading" w:semiHidden="1" w:uiPriority="39" w:unhideWhenUsed="1" w:qFormat="1"/>
+    <w:lsdException w:name="Plain Table 1" w:uiPriority="41"/>
+    <w:lsdException w:name="Plain Table 2" w:uiPriority="42"/>
+    <w:lsdException w:name="Plain Table 3" w:uiPriority="43"/>
+    <w:lsdException w:name="Plain Table 4" w:uiPriority="44"/>
+    <w:lsdException w:name="Plain Table 5" w:uiPriority="45"/>
+    <w:lsdException w:name="Grid Table Light" w:uiPriority="40"/>
+    <w:lsdException w:name="Grid Table 1 Light" w:uiPriority="46"/>
+    <w:lsdException w:name="Grid Table 2" w:uiPriority="47"/>
+    <w:lsdException w:name="Grid Table 3" w:uiPriority="48"/>
+    <w:lsdException w:name="Grid Table 4" w:uiPriority="49"/>
+    <w:lsdException w:name="Grid Table 5 Dark" w:uiPriority="50"/>
+    <w:lsdException w:name="Grid Table 6 Colorful" w:uiPriority="51"/>
+    <w:lsdException w:name="Grid Table 7 Colorful" w:uiPriority="52"/>
+    <w:lsdException w:name="Grid Table 1 Light Accent 1" w:uiPriority="46"/>
+    <w:lsdException w:name="Grid Table 2 Accent 1" w:uiPriority="47"/>
+    <w:lsdException w:name="Grid Table 3 Accent 1" w:uiPriority="48"/>
+    <w:lsdException w:name="Grid Table 4 Accent 1" w:uiPriority="49"/>
+    <w:lsdException w:name="Grid Table 5 Dark Accent 1" w:uiPriority="50"/>
+    <w:lsdException w:name="Grid Table 6 Colorful Accent 1" w:uiPriority="51"/>
+    <w:lsdException w:name="Grid Table 7 Colorful Accent 1" w:uiPriority="52"/>
+    <w:lsdException w:name="Grid Table 1 Light Accent 2" w:uiPriority="46"/>
+    <w:lsdException w:name="Grid Table 2 Accent 2" w:uiPriority="47"/>
+    <w:lsdException w:name="Grid Table 3 Accent 2" w:uiPriority="48"/>
+    <w:lsdException w:name="Grid Table 4 Accent 2" w:uiPriority="49"/>
+    <w:lsdException w:name="Grid Table 5 Dark Accent 2" w:uiPriority="50"/>
+    <w:lsdException w:name="Grid Table 6 Colorful Accent 2" w:uiPriority="51"/>
+    <w:lsdException w:name="Grid Table 7 Colorful Accent 2" w:uiPriority="52"/>
+    <w:lsdException w:name="Grid Table 1 Light Accent 3" w:uiPriority="46"/>
+    <w:lsdException w:name="Grid Table 2 Accent 3" w:uiPriority="47"/>
+    <w:lsdException w:name="Grid Table 3 Accent 3" w:uiPriority="48"/>
+    <w:lsdException w:name="Grid Table 4 Accent 3" w:uiPriority="49"/>
+    <w:lsdException w:name="Grid Table 5 Dark Accent 3" w:uiPriority="50"/>
+    <w:lsdException w:name="Grid Table 6 Colorful Accent 3" w:uiPriority="51"/>
+    <w:lsdException w:name="Grid Table 7 Colorful Accent 3" w:uiPriority="52"/>
+    <w:lsdException w:name="Grid Table 1 Light Accent 4" w:uiPriority="46"/>
+    <w:lsdException w:name="Grid Table 2 Accent 4" w:uiPriority="47"/>
+    <w:lsdException w:name="Grid Table 3 Accent 4" w:uiPriority="48"/>
+    <w:lsdException w:name="Grid Table 4 Accent 4" w:uiPriority="49"/>
+    <w:lsdException w:name="Grid Table 5 Dark Accent 4" w:uiPriority="50"/>
+    <w:lsdException w:name="Grid Table 6 Colorful Accent 4" w:uiPriority="51"/>
+    <w:lsdException w:name="Grid Table 7 Colorful Accent 4" w:uiPriority="52"/>
+    <w:lsdException w:name="Grid Table 1 Light Accent 5" w:uiPriority="46"/>
+    <w:lsdException w:name="Grid Table 2 Accent 5" w:uiPriority="47"/>
+    <w:lsdException w:name="Grid Table 3 Accent 5" w:uiPriority="48"/>
+    <w:lsdException w:name="Grid Table 4 Accent 5" w:uiPriority="49"/>
+    <w:lsdException w:name="Grid Table 5 Dark Accent 5" w:uiPriority="50"/>
+    <w:lsdException w:name="Grid Table 6 Colorful Accent 5" w:uiPriority="51"/>
+    <w:lsdException w:name="Grid Table 7 Colorful Accent 5" w:uiPriority="52"/>
+    <w:lsdException w:name="Grid Table 1 Light Accent 6" w:uiPriority="46"/>
+    <w:lsdException w:name="Grid Table 2 Accent 6" w:uiPriority="47"/>
+    <w:lsdException w:name="Grid Table 3 Accent 6" w:uiPriority="48"/>
+    <w:lsdException w:name="Grid Table 4 Accent 6" w:uiPriority="49"/>
+    <w:lsdException w:name="Grid Table 5 Dark Accent 6" w:uiPriority="50"/>
+    <w:lsdException w:name="Grid Table 6 Colorful Accent 6" w:uiPriority="51"/>
+    <w:lsdException w:name="Grid Table 7 Colorful Accent 6" w:uiPriority="52"/>
+    <w:lsdException w:name="List Table 1 Light" w:uiPriority="46"/>
+    <w:lsdException w:name="List Table 2" w:uiPriority="47"/>
+    <w:lsdException w:name="List Table 3" w:uiPriority="48"/>
+    <w:lsdException w:name="List Table 4" w:uiPriority="49"/>
+    <w:lsdException w:name="List Table 5 Dark" w:uiPriority="50"/>
+    <w:lsdException w:name="List Table 6 Colorful" w:uiPriority="51"/>
+    <w:lsdException w:name="List Table 7 Colorful" w:uiPriority="52"/>
+    <w:lsdException w:name="List Table 1 Light Accent 1" w:uiPriority="46"/>
+    <w:lsdException w:name="List Table 2 Accent 1" w:uiPriority="47"/>
+    <w:lsdException w:name="List Table 3 Accent 1" w:uiPriority="48"/>
+    <w:lsdException w:name="List Table 4 Accent 1" w:uiPriority="49"/>
+    <w:lsdException w:name="List Table 5 Dark Accent 1" w:uiPriority="50"/>
+    <w:lsdException w:name="List Table 6 Colorful Accent 1" w:uiPriority="51"/>
+    <w:lsdException w:name="List Table 7 Colorful Accent 1" w:uiPriority="52"/>
+    <w:lsdException w:name="List Table 1 Light Accent 2" w:uiPriority="46"/>
+    <w:lsdException w:name="List Table 2 Accent 2" w:uiPriority="47"/>
+    <w:lsdException w:name="List Table 3 Accent 2" w:uiPriority="48"/>
+    <w:lsdException w:name="List Table 4 Accent 2" w:uiPriority="49"/>
+    <w:lsdException w:name="List Table 5 Dark Accent 2" w:uiPriority="50"/>
+    <w:lsdException w:name="List Table 6 Colorful Accent 2" w:uiPriority="51"/>
+    <w:lsdException w:name="List Table 7 Colorful Accent 2" w:uiPriority="52"/>
+    <w:lsdException w:name="List Table 1 Light Accent 3" w:uiPriority="46"/>
+    <w:lsdException w:name="List Table 2 Accent 3" w:uiPriority="47"/>
+    <w:lsdException w:name="List Table 3 Accent 3" w:uiPriority="48"/>
+    <w:lsdException w:name="List Table 4 Accent 3" w:uiPriority="49"/>
+    <w:lsdException w:name="List Table 5 Dark Accent 3" w:uiPriority="50"/>
+    <w:lsdException w:name="List Table 6 Colorful Accent 3" w:uiPriority="51"/>
+    <w:lsdException w:name="List Table 7 Colorful Accent 3" w:uiPriority="52"/>
+    <w:lsdException w:name="List Table 1 Light Accent 4" w:uiPriority="46"/>
+    <w:lsdException w:name="List Table 2 Accent 4" w:uiPriority="47"/>
+    <w:lsdException w:name="List Table 3 Accent 4" w:uiPriority="48"/>
+    <w:lsdException w:name="List Table 4 Accent 4" w:uiPriority="49"/>
+    <w:lsdException w:name="List Table 5 Dark Accent 4" w:uiPriority="50"/>
+    <w:lsdException w:name="List Table 6 Colorful Accent 4" w:uiPriority="51"/>
+    <w:lsdException w:name="List Table 7 Colorful Accent 4" w:uiPriority="52"/>
+    <w:lsdException w:name="List Table 1 Light Accent 5" w:uiPriority="46"/>
+    <w:lsdException w:name="List Table 2 Accent 5" w:uiPriority="47"/>
+    <w:lsdException w:name="List Table 3 Accent 5" w:uiPriority="48"/>
+    <w:lsdException w:name="List Table 4 Accent 5" w:uiPriority="49"/>
+    <w:lsdException w:name="List Table 5 Dark Accent 5" w:uiPriority="50"/>
+    <w:lsdException w:name="List Table 6 Colorful Accent 5" w:uiPriority="51"/>
+    <w:lsdException w:name="List Table 7 Colorful Accent 5" w:uiPriority="52"/>
+    <w:lsdException w:name="List Table 1 Light Accent 6" w:uiPriority="46"/>
+    <w:lsdException w:name="List Table 2 Accent 6" w:uiPriority="47"/>
+    <w:lsdException w:name="List Table 3 Accent 6" w:uiPriority="48"/>
+    <w:lsdException w:name="List Table 4 Accent 6" w:uiPriority="49"/>
+    <w:lsdException w:name="List Table 5 Dark Accent 6" w:uiPriority="50"/>
+    <w:lsdException w:name="List Table 6 Colorful Accent 6" w:uiPriority="51"/>
+    <w:lsdException w:name="List Table 7 Colorful Accent 6" w:uiPriority="52"/>
   </w:latentStyles>
   <w:style w:type="paragraph" w:default="1" w:styleId="a">
     <w:name w:val="Normal"/>
@@ -16826,7 +16465,6 @@
     <w:uiPriority w:val="99"/>
     <w:semiHidden/>
     <w:unhideWhenUsed/>
-    <w:qFormat/>
     <w:tblPr>
       <w:tblInd w:w="0" w:type="dxa"/>
       <w:tblCellMar>
@@ -16852,7 +16490,6 @@
       <w:jc w:val="both"/>
     </w:pPr>
     <w:tblPr>
-      <w:tblInd w:w="0" w:type="dxa"/>
       <w:tblBorders>
         <w:top w:val="single" w:sz="4" w:space="0" w:color="auto"/>
         <w:left w:val="single" w:sz="4" w:space="0" w:color="auto"/>
@@ -16861,12 +16498,6 @@
         <w:insideH w:val="single" w:sz="4" w:space="0" w:color="auto"/>
         <w:insideV w:val="single" w:sz="4" w:space="0" w:color="auto"/>
       </w:tblBorders>
-      <w:tblCellMar>
-        <w:top w:w="0" w:type="dxa"/>
-        <w:left w:w="108" w:type="dxa"/>
-        <w:bottom w:w="0" w:type="dxa"/>
-        <w:right w:w="108" w:type="dxa"/>
-      </w:tblCellMar>
     </w:tblPr>
   </w:style>
   <w:style w:type="paragraph" w:styleId="a4">
@@ -16874,7 +16505,6 @@
     <w:basedOn w:val="a"/>
     <w:link w:val="Char"/>
     <w:uiPriority w:val="99"/>
-    <w:semiHidden/>
     <w:unhideWhenUsed/>
     <w:rsid w:val="0056002A"/>
     <w:pPr>
@@ -16890,7 +16520,6 @@
     <w:basedOn w:val="a0"/>
     <w:link w:val="a4"/>
     <w:uiPriority w:val="99"/>
-    <w:semiHidden/>
     <w:rsid w:val="0056002A"/>
   </w:style>
   <w:style w:type="paragraph" w:styleId="a5">
@@ -16898,7 +16527,6 @@
     <w:basedOn w:val="a"/>
     <w:link w:val="Char0"/>
     <w:uiPriority w:val="99"/>
-    <w:semiHidden/>
     <w:unhideWhenUsed/>
     <w:rsid w:val="0056002A"/>
     <w:pPr>
@@ -16914,7 +16542,6 @@
     <w:basedOn w:val="a0"/>
     <w:link w:val="a5"/>
     <w:uiPriority w:val="99"/>
-    <w:semiHidden/>
     <w:rsid w:val="0056002A"/>
   </w:style>
   <w:style w:type="paragraph" w:styleId="a6">
@@ -17218,7 +16845,7 @@
 </file>
 
 <file path=customXml/itemProps1.xml><?xml version="1.0" encoding="utf-8"?>
-<ds:datastoreItem xmlns:ds="http://schemas.openxmlformats.org/officeDocument/2006/customXml" ds:itemID="{0EB77FAE-C204-4D2C-83F0-049712ED4B8E}">
+<ds:datastoreItem xmlns:ds="http://schemas.openxmlformats.org/officeDocument/2006/customXml" ds:itemID="{E4BFE472-F691-4669-9431-2032C5CDC819}">
   <ds:schemaRefs>
     <ds:schemaRef ds:uri="http://schemas.openxmlformats.org/officeDocument/2006/bibliography"/>
   </ds:schemaRefs>
